--- a/Fase_2/Documentación/Manual Tecnico Fase#1 poryecto EDD Angel Pérez.docx
+++ b/Fase_2/Documentación/Manual Tecnico Fase#1 poryecto EDD Angel Pérez.docx
@@ -262,33 +262,15 @@
           <w:sz w:val="20"/>
           <w:szCs w:val="20"/>
         </w:rPr>
-        <w:t>2</w:t>
-      </w:r>
-      <w:r>
-        <w:rPr>
-          <w:rFonts w:ascii="Cascadia Code" w:hAnsi="Cascadia Code" w:cs="Cascadia Code"/>
-          <w:sz w:val="20"/>
-          <w:szCs w:val="20"/>
-        </w:rPr>
-        <w:t xml:space="preserve"> Proyecto Socia </w:t>
-      </w:r>
-      <w:proofErr w:type="spellStart"/>
-      <w:r>
-        <w:rPr>
-          <w:rFonts w:ascii="Cascadia Code" w:hAnsi="Cascadia Code" w:cs="Cascadia Code"/>
-          <w:sz w:val="20"/>
-          <w:szCs w:val="20"/>
-        </w:rPr>
-        <w:t>Structure</w:t>
-      </w:r>
-      <w:proofErr w:type="spellEnd"/>
-      <w:r>
-        <w:rPr>
-          <w:rFonts w:ascii="Cascadia Code" w:hAnsi="Cascadia Code" w:cs="Cascadia Code"/>
-          <w:sz w:val="20"/>
-          <w:szCs w:val="20"/>
-        </w:rPr>
-        <w:t xml:space="preserve"> </w:t>
+        <w:t>3</w:t>
+      </w:r>
+      <w:r>
+        <w:rPr>
+          <w:rFonts w:ascii="Cascadia Code" w:hAnsi="Cascadia Code" w:cs="Cascadia Code"/>
+          <w:sz w:val="20"/>
+          <w:szCs w:val="20"/>
+        </w:rPr>
+        <w:t xml:space="preserve"> Proyecto Socia Structure </w:t>
       </w:r>
     </w:p>
     <w:p>
@@ -497,15 +479,31 @@
           <w:sz w:val="20"/>
           <w:szCs w:val="20"/>
         </w:rPr>
-        <w:t xml:space="preserve">Guatemala 21 de </w:t>
-      </w:r>
-      <w:r>
-        <w:rPr>
-          <w:rFonts w:ascii="Cascadia Code" w:hAnsi="Cascadia Code" w:cs="Cascadia Code"/>
-          <w:sz w:val="20"/>
-          <w:szCs w:val="20"/>
-        </w:rPr>
-        <w:t>septiembre</w:t>
+        <w:t>Guatemala 2</w:t>
+      </w:r>
+      <w:r>
+        <w:rPr>
+          <w:rFonts w:ascii="Cascadia Code" w:hAnsi="Cascadia Code" w:cs="Cascadia Code"/>
+          <w:sz w:val="20"/>
+          <w:szCs w:val="20"/>
+        </w:rPr>
+        <w:t>0</w:t>
+      </w:r>
+      <w:r>
+        <w:rPr>
+          <w:rFonts w:ascii="Cascadia Code" w:hAnsi="Cascadia Code" w:cs="Cascadia Code"/>
+          <w:sz w:val="20"/>
+          <w:szCs w:val="20"/>
+        </w:rPr>
+        <w:t xml:space="preserve"> de </w:t>
+      </w:r>
+      <w:r>
+        <w:rPr>
+          <w:rFonts w:ascii="Cascadia Code" w:hAnsi="Cascadia Code" w:cs="Cascadia Code"/>
+          <w:sz w:val="20"/>
+          <w:szCs w:val="20"/>
+        </w:rPr>
+        <w:t>octubre</w:t>
       </w:r>
       <w:r>
         <w:rPr>
@@ -1017,43 +1015,7 @@
           <w:sz w:val="20"/>
           <w:szCs w:val="20"/>
         </w:rPr>
-        <w:t>Se descargo MSYS2 para la estalación del compilador de c/</w:t>
-      </w:r>
-      <w:proofErr w:type="spellStart"/>
-      <w:r>
-        <w:rPr>
-          <w:rFonts w:ascii="Cascadia Code" w:hAnsi="Cascadia Code" w:cs="Cascadia Code"/>
-          <w:sz w:val="20"/>
-          <w:szCs w:val="20"/>
-        </w:rPr>
-        <w:t>c++</w:t>
-      </w:r>
-      <w:proofErr w:type="spellEnd"/>
-      <w:r>
-        <w:rPr>
-          <w:rFonts w:ascii="Cascadia Code" w:hAnsi="Cascadia Code" w:cs="Cascadia Code"/>
-          <w:sz w:val="20"/>
-          <w:szCs w:val="20"/>
-        </w:rPr>
-        <w:t xml:space="preserve"> desde su </w:t>
-      </w:r>
-      <w:proofErr w:type="spellStart"/>
-      <w:r>
-        <w:rPr>
-          <w:rFonts w:ascii="Cascadia Code" w:hAnsi="Cascadia Code" w:cs="Cascadia Code"/>
-          <w:sz w:val="20"/>
-          <w:szCs w:val="20"/>
-        </w:rPr>
-        <w:t>pagina</w:t>
-      </w:r>
-      <w:proofErr w:type="spellEnd"/>
-      <w:r>
-        <w:rPr>
-          <w:rFonts w:ascii="Cascadia Code" w:hAnsi="Cascadia Code" w:cs="Cascadia Code"/>
-          <w:sz w:val="20"/>
-          <w:szCs w:val="20"/>
-        </w:rPr>
-        <w:t xml:space="preserve"> </w:t>
+        <w:t xml:space="preserve">Se descargo MSYS2 para la estalación del compilador de c/c++ desde su pagina </w:t>
       </w:r>
       <w:hyperlink r:id="rId5" w:history="1">
         <w:r>
@@ -1454,25 +1416,7 @@
           <w:sz w:val="20"/>
           <w:szCs w:val="20"/>
         </w:rPr>
-        <w:t xml:space="preserve">Dentro de esta terminal se </w:t>
-      </w:r>
-      <w:proofErr w:type="spellStart"/>
-      <w:r>
-        <w:rPr>
-          <w:rFonts w:ascii="Cascadia Code" w:hAnsi="Cascadia Code" w:cs="Cascadia Code"/>
-          <w:sz w:val="20"/>
-          <w:szCs w:val="20"/>
-        </w:rPr>
-        <w:t>ejecuto</w:t>
-      </w:r>
-      <w:proofErr w:type="spellEnd"/>
-      <w:r>
-        <w:rPr>
-          <w:rFonts w:ascii="Cascadia Code" w:hAnsi="Cascadia Code" w:cs="Cascadia Code"/>
-          <w:sz w:val="20"/>
-          <w:szCs w:val="20"/>
-        </w:rPr>
-        <w:t xml:space="preserve"> el siguiente código para la instalación de otras herramientas </w:t>
+        <w:t xml:space="preserve">Dentro de esta terminal se ejecuto el siguiente código para la instalación de otras herramientas </w:t>
       </w:r>
     </w:p>
     <w:p>
@@ -1686,25 +1630,7 @@
           <w:sz w:val="20"/>
           <w:szCs w:val="20"/>
         </w:rPr>
-        <w:t xml:space="preserve">Con el siguiente comando se puede comprobar que </w:t>
-      </w:r>
-      <w:proofErr w:type="spellStart"/>
-      <w:r>
-        <w:rPr>
-          <w:rFonts w:ascii="Cascadia Code" w:hAnsi="Cascadia Code" w:cs="Cascadia Code"/>
-          <w:sz w:val="20"/>
-          <w:szCs w:val="20"/>
-        </w:rPr>
-        <w:t>gcc</w:t>
-      </w:r>
-      <w:proofErr w:type="spellEnd"/>
-      <w:r>
-        <w:rPr>
-          <w:rFonts w:ascii="Cascadia Code" w:hAnsi="Cascadia Code" w:cs="Cascadia Code"/>
-          <w:sz w:val="20"/>
-          <w:szCs w:val="20"/>
-        </w:rPr>
-        <w:t xml:space="preserve"> está instalado en el sistema</w:t>
+        <w:t>Con el siguiente comando se puede comprobar que gcc está instalado en el sistema</w:t>
       </w:r>
     </w:p>
     <w:p>
@@ -1795,29 +1721,7 @@
           <w:szCs w:val="24"/>
         </w:rPr>
         <w:lastRenderedPageBreak/>
-        <w:t xml:space="preserve">Instalación de la librería </w:t>
-      </w:r>
-      <w:proofErr w:type="spellStart"/>
-      <w:r>
-        <w:rPr>
-          <w:rFonts w:ascii="Cascadia Code" w:hAnsi="Cascadia Code" w:cs="Cascadia Code"/>
-          <w:b/>
-          <w:bCs/>
-          <w:sz w:val="24"/>
-          <w:szCs w:val="24"/>
-        </w:rPr>
-        <w:t>nlohmann</w:t>
-      </w:r>
-      <w:proofErr w:type="spellEnd"/>
-      <w:r>
-        <w:rPr>
-          <w:rFonts w:ascii="Cascadia Code" w:hAnsi="Cascadia Code" w:cs="Cascadia Code"/>
-          <w:b/>
-          <w:bCs/>
-          <w:sz w:val="24"/>
-          <w:szCs w:val="24"/>
-        </w:rPr>
-        <w:t xml:space="preserve"> para la lectura de archivos JSON</w:t>
+        <w:t>Instalación de la librería nlohmann para la lectura de archivos JSON</w:t>
       </w:r>
     </w:p>
     <w:p>
@@ -1849,27 +1753,8 @@
           <w:sz w:val="20"/>
           <w:szCs w:val="20"/>
         </w:rPr>
-        <w:t xml:space="preserve">Desde el apartado de </w:t>
-      </w:r>
-      <w:proofErr w:type="spellStart"/>
-      <w:r>
-        <w:rPr>
-          <w:rFonts w:ascii="Cascadia Code" w:hAnsi="Cascadia Code" w:cs="Cascadia Code"/>
-          <w:sz w:val="20"/>
-          <w:szCs w:val="20"/>
-        </w:rPr>
-        <w:t>Releases</w:t>
-      </w:r>
-      <w:proofErr w:type="spellEnd"/>
-      <w:r>
-        <w:rPr>
-          <w:rFonts w:ascii="Cascadia Code" w:hAnsi="Cascadia Code" w:cs="Cascadia Code"/>
-          <w:sz w:val="20"/>
-          <w:szCs w:val="20"/>
-        </w:rPr>
-        <w:t xml:space="preserve"> en el GITHUB de </w:t>
-      </w:r>
-      <w:proofErr w:type="spellStart"/>
+        <w:t xml:space="preserve">Desde el apartado de Releases en el GITHUB de </w:t>
+      </w:r>
       <w:r>
         <w:rPr>
           <w:rFonts w:ascii="Cascadia Code" w:hAnsi="Cascadia Code" w:cs="Cascadia Code"/>
@@ -1878,32 +1763,13 @@
         </w:rPr>
         <w:t>nlohmann</w:t>
       </w:r>
-      <w:proofErr w:type="spellEnd"/>
-      <w:r>
-        <w:rPr>
-          <w:rFonts w:ascii="Cascadia Code" w:hAnsi="Cascadia Code" w:cs="Cascadia Code"/>
-          <w:sz w:val="20"/>
-          <w:szCs w:val="20"/>
-        </w:rPr>
-        <w:t xml:space="preserve"> se </w:t>
-      </w:r>
-      <w:proofErr w:type="spellStart"/>
-      <w:r>
-        <w:rPr>
-          <w:rFonts w:ascii="Cascadia Code" w:hAnsi="Cascadia Code" w:cs="Cascadia Code"/>
-          <w:sz w:val="20"/>
-          <w:szCs w:val="20"/>
-        </w:rPr>
-        <w:t>descargo</w:t>
-      </w:r>
-      <w:proofErr w:type="spellEnd"/>
-      <w:r>
-        <w:rPr>
-          <w:rFonts w:ascii="Cascadia Code" w:hAnsi="Cascadia Code" w:cs="Cascadia Code"/>
-          <w:sz w:val="20"/>
-          <w:szCs w:val="20"/>
-        </w:rPr>
-        <w:t xml:space="preserve"> el archivo json.hpp</w:t>
+      <w:r>
+        <w:rPr>
+          <w:rFonts w:ascii="Cascadia Code" w:hAnsi="Cascadia Code" w:cs="Cascadia Code"/>
+          <w:sz w:val="20"/>
+          <w:szCs w:val="20"/>
+        </w:rPr>
+        <w:t xml:space="preserve"> se descargo el archivo json.hpp</w:t>
       </w:r>
     </w:p>
     <w:p>
@@ -1985,63 +1851,8 @@
           <w:sz w:val="20"/>
           <w:szCs w:val="20"/>
         </w:rPr>
-        <w:t xml:space="preserve">Dentro del proyecto en </w:t>
-      </w:r>
-      <w:proofErr w:type="spellStart"/>
-      <w:r>
-        <w:rPr>
-          <w:rFonts w:ascii="Cascadia Code" w:hAnsi="Cascadia Code" w:cs="Cascadia Code"/>
-          <w:sz w:val="20"/>
-          <w:szCs w:val="20"/>
-        </w:rPr>
-        <w:t>Clion</w:t>
-      </w:r>
-      <w:proofErr w:type="spellEnd"/>
-      <w:r>
-        <w:rPr>
-          <w:rFonts w:ascii="Cascadia Code" w:hAnsi="Cascadia Code" w:cs="Cascadia Code"/>
-          <w:sz w:val="20"/>
-          <w:szCs w:val="20"/>
-        </w:rPr>
-        <w:t xml:space="preserve"> se </w:t>
-      </w:r>
-      <w:proofErr w:type="spellStart"/>
-      <w:r>
-        <w:rPr>
-          <w:rFonts w:ascii="Cascadia Code" w:hAnsi="Cascadia Code" w:cs="Cascadia Code"/>
-          <w:sz w:val="20"/>
-          <w:szCs w:val="20"/>
-        </w:rPr>
-        <w:t>creo</w:t>
-      </w:r>
-      <w:proofErr w:type="spellEnd"/>
-      <w:r>
-        <w:rPr>
-          <w:rFonts w:ascii="Cascadia Code" w:hAnsi="Cascadia Code" w:cs="Cascadia Code"/>
-          <w:sz w:val="20"/>
-          <w:szCs w:val="20"/>
-        </w:rPr>
-        <w:t xml:space="preserve"> </w:t>
-      </w:r>
-      <w:proofErr w:type="gramStart"/>
-      <w:r>
-        <w:rPr>
-          <w:rFonts w:ascii="Cascadia Code" w:hAnsi="Cascadia Code" w:cs="Cascadia Code"/>
-          <w:sz w:val="20"/>
-          <w:szCs w:val="20"/>
-        </w:rPr>
-        <w:t>una  carpeta</w:t>
-      </w:r>
-      <w:proofErr w:type="gramEnd"/>
-      <w:r>
-        <w:rPr>
-          <w:rFonts w:ascii="Cascadia Code" w:hAnsi="Cascadia Code" w:cs="Cascadia Code"/>
-          <w:sz w:val="20"/>
-          <w:szCs w:val="20"/>
-        </w:rPr>
-        <w:t xml:space="preserve"> con el nombre </w:t>
-      </w:r>
-      <w:proofErr w:type="spellStart"/>
+        <w:t xml:space="preserve">Dentro del proyecto en Clion se creo una  carpeta con el nombre </w:t>
+      </w:r>
       <w:r>
         <w:rPr>
           <w:rFonts w:ascii="Cascadia Code" w:hAnsi="Cascadia Code" w:cs="Cascadia Code"/>
@@ -2050,32 +1861,13 @@
         </w:rPr>
         <w:t>nlohmann</w:t>
       </w:r>
-      <w:proofErr w:type="spellEnd"/>
-      <w:r>
-        <w:rPr>
-          <w:rFonts w:ascii="Cascadia Code" w:hAnsi="Cascadia Code" w:cs="Cascadia Code"/>
-          <w:sz w:val="20"/>
-          <w:szCs w:val="20"/>
-        </w:rPr>
-        <w:t xml:space="preserve"> donde se </w:t>
-      </w:r>
-      <w:proofErr w:type="spellStart"/>
-      <w:r>
-        <w:rPr>
-          <w:rFonts w:ascii="Cascadia Code" w:hAnsi="Cascadia Code" w:cs="Cascadia Code"/>
-          <w:sz w:val="20"/>
-          <w:szCs w:val="20"/>
-        </w:rPr>
-        <w:t>incluyo</w:t>
-      </w:r>
-      <w:proofErr w:type="spellEnd"/>
-      <w:r>
-        <w:rPr>
-          <w:rFonts w:ascii="Cascadia Code" w:hAnsi="Cascadia Code" w:cs="Cascadia Code"/>
-          <w:sz w:val="20"/>
-          <w:szCs w:val="20"/>
-        </w:rPr>
-        <w:t xml:space="preserve"> el archivo json.hpp descargado anteriormente. </w:t>
+      <w:r>
+        <w:rPr>
+          <w:rFonts w:ascii="Cascadia Code" w:hAnsi="Cascadia Code" w:cs="Cascadia Code"/>
+          <w:sz w:val="20"/>
+          <w:szCs w:val="20"/>
+        </w:rPr>
+        <w:t xml:space="preserve"> donde se incluyo el archivo json.hpp descargado anteriormente. </w:t>
       </w:r>
     </w:p>
     <w:p>
@@ -2149,20 +1941,27 @@
         </w:rPr>
       </w:pPr>
       <w:r>
+        <w:rPr>
+          <w:rFonts w:ascii="Cascadia Code" w:hAnsi="Cascadia Code" w:cs="Cascadia Code"/>
+          <w:b/>
+          <w:bCs/>
+          <w:sz w:val="24"/>
+          <w:szCs w:val="24"/>
+        </w:rPr>
         <w:lastRenderedPageBreak/>
         <w:drawing>
-          <wp:anchor distT="0" distB="0" distL="114300" distR="114300" simplePos="0" relativeHeight="251658240" behindDoc="1" locked="0" layoutInCell="1" allowOverlap="1" wp14:anchorId="2BC12382" wp14:editId="1A80D355">
+          <wp:anchor distT="0" distB="0" distL="114300" distR="114300" simplePos="0" relativeHeight="251658240" behindDoc="1" locked="0" layoutInCell="1" allowOverlap="1" wp14:anchorId="554E7B53" wp14:editId="496A22C8">
             <wp:simplePos x="0" y="0"/>
-            <wp:positionH relativeFrom="margin">
-              <wp:align>center</wp:align>
+            <wp:positionH relativeFrom="column">
+              <wp:posOffset>617550</wp:posOffset>
             </wp:positionH>
             <wp:positionV relativeFrom="paragraph">
-              <wp:posOffset>289616</wp:posOffset>
+              <wp:posOffset>251308</wp:posOffset>
             </wp:positionV>
-            <wp:extent cx="12430760" cy="6758305"/>
-            <wp:effectExtent l="0" t="0" r="8890" b="4445"/>
+            <wp:extent cx="10672445" cy="6858000"/>
+            <wp:effectExtent l="0" t="0" r="0" b="0"/>
             <wp:wrapNone/>
-            <wp:docPr id="1038099165" name="Imagen 1" descr="Texto&#10;&#10;Descripción generada automáticamente"/>
+            <wp:docPr id="1360607912" name="Imagen 1" descr="Imagen que contiene Diagrama&#10;&#10;Descripción generada automáticamente"/>
             <wp:cNvGraphicFramePr>
               <a:graphicFrameLocks xmlns:a="http://schemas.openxmlformats.org/drawingml/2006/main" noChangeAspect="1"/>
             </wp:cNvGraphicFramePr>
@@ -2170,7 +1969,7 @@
               <a:graphicData uri="http://schemas.openxmlformats.org/drawingml/2006/picture">
                 <pic:pic xmlns:pic="http://schemas.openxmlformats.org/drawingml/2006/picture">
                   <pic:nvPicPr>
-                    <pic:cNvPr id="1038099165" name="Imagen 1" descr="Texto&#10;&#10;Descripción generada automáticamente"/>
+                    <pic:cNvPr id="1360607912" name="Imagen 1" descr="Imagen que contiene Diagrama&#10;&#10;Descripción generada automáticamente"/>
                     <pic:cNvPicPr/>
                   </pic:nvPicPr>
                   <pic:blipFill>
@@ -2188,7 +1987,7 @@
                   <pic:spPr>
                     <a:xfrm>
                       <a:off x="0" y="0"/>
-                      <a:ext cx="12430760" cy="6758305"/>
+                      <a:ext cx="10672445" cy="6858000"/>
                     </a:xfrm>
                     <a:prstGeom prst="rect">
                       <a:avLst/>
@@ -2197,12 +1996,6 @@
                 </pic:pic>
               </a:graphicData>
             </a:graphic>
-            <wp14:sizeRelH relativeFrom="margin">
-              <wp14:pctWidth>0</wp14:pctWidth>
-            </wp14:sizeRelH>
-            <wp14:sizeRelV relativeFrom="margin">
-              <wp14:pctHeight>0</wp14:pctHeight>
-            </wp14:sizeRelV>
           </wp:anchor>
         </w:drawing>
       </w:r>
@@ -2342,136 +2135,14 @@
           <w:lang w:val="es-GT"/>
         </w:rPr>
       </w:pPr>
-      <w:proofErr w:type="gramStart"/>
-      <w:r>
-        <w:rPr>
-          <w:rFonts w:ascii="Cascadia Code" w:hAnsi="Cascadia Code" w:cs="Cascadia Code"/>
-          <w:sz w:val="20"/>
-          <w:szCs w:val="20"/>
-          <w:lang w:val="es-GT"/>
-        </w:rPr>
-        <w:t>Usuario(</w:t>
-      </w:r>
-      <w:proofErr w:type="spellStart"/>
-      <w:proofErr w:type="gramEnd"/>
-      <w:r>
-        <w:rPr>
-          <w:rFonts w:ascii="Cascadia Code" w:hAnsi="Cascadia Code" w:cs="Cascadia Code"/>
-          <w:sz w:val="20"/>
-          <w:szCs w:val="20"/>
-          <w:lang w:val="es-GT"/>
-        </w:rPr>
-        <w:t>const</w:t>
-      </w:r>
-      <w:proofErr w:type="spellEnd"/>
-      <w:r>
-        <w:rPr>
-          <w:rFonts w:ascii="Cascadia Code" w:hAnsi="Cascadia Code" w:cs="Cascadia Code"/>
-          <w:sz w:val="20"/>
-          <w:szCs w:val="20"/>
-          <w:lang w:val="es-GT"/>
-        </w:rPr>
-        <w:t xml:space="preserve"> </w:t>
-      </w:r>
-      <w:proofErr w:type="spellStart"/>
-      <w:r>
-        <w:rPr>
-          <w:rFonts w:ascii="Cascadia Code" w:hAnsi="Cascadia Code" w:cs="Cascadia Code"/>
-          <w:sz w:val="20"/>
-          <w:szCs w:val="20"/>
-          <w:lang w:val="es-GT"/>
-        </w:rPr>
-        <w:t>std</w:t>
-      </w:r>
-      <w:proofErr w:type="spellEnd"/>
-      <w:r>
-        <w:rPr>
-          <w:rFonts w:ascii="Cascadia Code" w:hAnsi="Cascadia Code" w:cs="Cascadia Code"/>
-          <w:sz w:val="20"/>
-          <w:szCs w:val="20"/>
-          <w:lang w:val="es-GT"/>
-        </w:rPr>
-        <w:t>::</w:t>
-      </w:r>
-      <w:proofErr w:type="spellStart"/>
-      <w:r>
-        <w:rPr>
-          <w:rFonts w:ascii="Cascadia Code" w:hAnsi="Cascadia Code" w:cs="Cascadia Code"/>
-          <w:sz w:val="20"/>
-          <w:szCs w:val="20"/>
-          <w:lang w:val="es-GT"/>
-        </w:rPr>
-        <w:t>string</w:t>
-      </w:r>
-      <w:proofErr w:type="spellEnd"/>
-      <w:r>
-        <w:rPr>
-          <w:rFonts w:ascii="Cascadia Code" w:hAnsi="Cascadia Code" w:cs="Cascadia Code"/>
-          <w:sz w:val="20"/>
-          <w:szCs w:val="20"/>
-          <w:lang w:val="es-GT"/>
-        </w:rPr>
-        <w:t xml:space="preserve">&amp; nombres, </w:t>
-      </w:r>
-      <w:proofErr w:type="spellStart"/>
-      <w:r>
-        <w:rPr>
-          <w:rFonts w:ascii="Cascadia Code" w:hAnsi="Cascadia Code" w:cs="Cascadia Code"/>
-          <w:sz w:val="20"/>
-          <w:szCs w:val="20"/>
-          <w:lang w:val="es-GT"/>
-        </w:rPr>
-        <w:t>const</w:t>
-      </w:r>
-      <w:proofErr w:type="spellEnd"/>
-      <w:r>
-        <w:rPr>
-          <w:rFonts w:ascii="Cascadia Code" w:hAnsi="Cascadia Code" w:cs="Cascadia Code"/>
-          <w:sz w:val="20"/>
-          <w:szCs w:val="20"/>
-          <w:lang w:val="es-GT"/>
-        </w:rPr>
-        <w:t xml:space="preserve"> </w:t>
-      </w:r>
-      <w:proofErr w:type="spellStart"/>
-      <w:r>
-        <w:rPr>
-          <w:rFonts w:ascii="Cascadia Code" w:hAnsi="Cascadia Code" w:cs="Cascadia Code"/>
-          <w:sz w:val="20"/>
-          <w:szCs w:val="20"/>
-          <w:lang w:val="es-GT"/>
-        </w:rPr>
-        <w:t>std</w:t>
-      </w:r>
-      <w:proofErr w:type="spellEnd"/>
-      <w:r>
-        <w:rPr>
-          <w:rFonts w:ascii="Cascadia Code" w:hAnsi="Cascadia Code" w:cs="Cascadia Code"/>
-          <w:sz w:val="20"/>
-          <w:szCs w:val="20"/>
-          <w:lang w:val="es-GT"/>
-        </w:rPr>
-        <w:t>::</w:t>
-      </w:r>
-      <w:proofErr w:type="spellStart"/>
-      <w:r>
-        <w:rPr>
-          <w:rFonts w:ascii="Cascadia Code" w:hAnsi="Cascadia Code" w:cs="Cascadia Code"/>
-          <w:sz w:val="20"/>
-          <w:szCs w:val="20"/>
-          <w:lang w:val="es-GT"/>
-        </w:rPr>
-        <w:t>string</w:t>
-      </w:r>
-      <w:proofErr w:type="spellEnd"/>
-      <w:r>
-        <w:rPr>
-          <w:rFonts w:ascii="Cascadia Code" w:hAnsi="Cascadia Code" w:cs="Cascadia Code"/>
-          <w:sz w:val="20"/>
-          <w:szCs w:val="20"/>
-          <w:lang w:val="es-GT"/>
-        </w:rPr>
-        <w:t>&amp; apellidos, ...): Constructor que inicializa un nuevo usuario.</w:t>
+      <w:r>
+        <w:rPr>
+          <w:rFonts w:ascii="Cascadia Code" w:hAnsi="Cascadia Code" w:cs="Cascadia Code"/>
+          <w:sz w:val="20"/>
+          <w:szCs w:val="20"/>
+          <w:lang w:val="es-GT"/>
+        </w:rPr>
+        <w:t>Usuario(const std::string&amp; nombres, const std::string&amp; apellidos, ...): Constructor que inicializa un nuevo usuario.</w:t>
       </w:r>
     </w:p>
     <w:p>
@@ -2485,107 +2156,14 @@
           <w:lang w:val="es-GT"/>
         </w:rPr>
       </w:pPr>
-      <w:proofErr w:type="spellStart"/>
-      <w:r>
-        <w:rPr>
-          <w:rFonts w:ascii="Cascadia Code" w:hAnsi="Cascadia Code" w:cs="Cascadia Code"/>
-          <w:sz w:val="20"/>
-          <w:szCs w:val="20"/>
-          <w:lang w:val="es-GT"/>
-        </w:rPr>
-        <w:t>void</w:t>
-      </w:r>
-      <w:proofErr w:type="spellEnd"/>
-      <w:r>
-        <w:rPr>
-          <w:rFonts w:ascii="Cascadia Code" w:hAnsi="Cascadia Code" w:cs="Cascadia Code"/>
-          <w:sz w:val="20"/>
-          <w:szCs w:val="20"/>
-          <w:lang w:val="es-GT"/>
-        </w:rPr>
-        <w:t xml:space="preserve"> </w:t>
-      </w:r>
-      <w:proofErr w:type="spellStart"/>
-      <w:proofErr w:type="gramStart"/>
-      <w:r>
-        <w:rPr>
-          <w:rFonts w:ascii="Cascadia Code" w:hAnsi="Cascadia Code" w:cs="Cascadia Code"/>
-          <w:sz w:val="20"/>
-          <w:szCs w:val="20"/>
-          <w:lang w:val="es-GT"/>
-        </w:rPr>
-        <w:t>setNombres</w:t>
-      </w:r>
-      <w:proofErr w:type="spellEnd"/>
-      <w:r>
-        <w:rPr>
-          <w:rFonts w:ascii="Cascadia Code" w:hAnsi="Cascadia Code" w:cs="Cascadia Code"/>
-          <w:sz w:val="20"/>
-          <w:szCs w:val="20"/>
-          <w:lang w:val="es-GT"/>
-        </w:rPr>
-        <w:t>(</w:t>
-      </w:r>
-      <w:proofErr w:type="spellStart"/>
-      <w:proofErr w:type="gramEnd"/>
-      <w:r>
-        <w:rPr>
-          <w:rFonts w:ascii="Cascadia Code" w:hAnsi="Cascadia Code" w:cs="Cascadia Code"/>
-          <w:sz w:val="20"/>
-          <w:szCs w:val="20"/>
-          <w:lang w:val="es-GT"/>
-        </w:rPr>
-        <w:t>const</w:t>
-      </w:r>
-      <w:proofErr w:type="spellEnd"/>
-      <w:r>
-        <w:rPr>
-          <w:rFonts w:ascii="Cascadia Code" w:hAnsi="Cascadia Code" w:cs="Cascadia Code"/>
-          <w:sz w:val="20"/>
-          <w:szCs w:val="20"/>
-          <w:lang w:val="es-GT"/>
-        </w:rPr>
-        <w:t xml:space="preserve"> </w:t>
-      </w:r>
-      <w:proofErr w:type="spellStart"/>
-      <w:r>
-        <w:rPr>
-          <w:rFonts w:ascii="Cascadia Code" w:hAnsi="Cascadia Code" w:cs="Cascadia Code"/>
-          <w:sz w:val="20"/>
-          <w:szCs w:val="20"/>
-          <w:lang w:val="es-GT"/>
-        </w:rPr>
-        <w:t>std</w:t>
-      </w:r>
-      <w:proofErr w:type="spellEnd"/>
-      <w:r>
-        <w:rPr>
-          <w:rFonts w:ascii="Cascadia Code" w:hAnsi="Cascadia Code" w:cs="Cascadia Code"/>
-          <w:sz w:val="20"/>
-          <w:szCs w:val="20"/>
-          <w:lang w:val="es-GT"/>
-        </w:rPr>
-        <w:t>::</w:t>
-      </w:r>
-      <w:proofErr w:type="spellStart"/>
-      <w:r>
-        <w:rPr>
-          <w:rFonts w:ascii="Cascadia Code" w:hAnsi="Cascadia Code" w:cs="Cascadia Code"/>
-          <w:sz w:val="20"/>
-          <w:szCs w:val="20"/>
-          <w:lang w:val="es-GT"/>
-        </w:rPr>
-        <w:t>string</w:t>
-      </w:r>
-      <w:proofErr w:type="spellEnd"/>
-      <w:r>
-        <w:rPr>
-          <w:rFonts w:ascii="Cascadia Code" w:hAnsi="Cascadia Code" w:cs="Cascadia Code"/>
-          <w:sz w:val="20"/>
-          <w:szCs w:val="20"/>
-          <w:lang w:val="es-GT"/>
-        </w:rPr>
-        <w:t>&amp; nombres): Establece el nombre del usuario.</w:t>
+      <w:r>
+        <w:rPr>
+          <w:rFonts w:ascii="Cascadia Code" w:hAnsi="Cascadia Code" w:cs="Cascadia Code"/>
+          <w:sz w:val="20"/>
+          <w:szCs w:val="20"/>
+          <w:lang w:val="es-GT"/>
+        </w:rPr>
+        <w:t>void setNombres(const std::string&amp; nombres): Establece el nombre del usuario.</w:t>
       </w:r>
     </w:p>
     <w:p>
@@ -2599,56 +2177,14 @@
           <w:lang w:val="es-GT"/>
         </w:rPr>
       </w:pPr>
-      <w:proofErr w:type="spellStart"/>
-      <w:r>
-        <w:rPr>
-          <w:rFonts w:ascii="Cascadia Code" w:hAnsi="Cascadia Code" w:cs="Cascadia Code"/>
-          <w:sz w:val="20"/>
-          <w:szCs w:val="20"/>
-          <w:lang w:val="es-GT"/>
-        </w:rPr>
-        <w:t>ListaEnviados</w:t>
-      </w:r>
-      <w:proofErr w:type="spellEnd"/>
-      <w:r>
-        <w:rPr>
-          <w:rFonts w:ascii="Cascadia Code" w:hAnsi="Cascadia Code" w:cs="Cascadia Code"/>
-          <w:sz w:val="20"/>
-          <w:szCs w:val="20"/>
-          <w:lang w:val="es-GT"/>
-        </w:rPr>
-        <w:t xml:space="preserve">&amp; </w:t>
-      </w:r>
-      <w:proofErr w:type="spellStart"/>
-      <w:proofErr w:type="gramStart"/>
-      <w:r>
-        <w:rPr>
-          <w:rFonts w:ascii="Cascadia Code" w:hAnsi="Cascadia Code" w:cs="Cascadia Code"/>
-          <w:sz w:val="20"/>
-          <w:szCs w:val="20"/>
-          <w:lang w:val="es-GT"/>
-        </w:rPr>
-        <w:t>getListaEnviados</w:t>
-      </w:r>
-      <w:proofErr w:type="spellEnd"/>
-      <w:r>
-        <w:rPr>
-          <w:rFonts w:ascii="Cascadia Code" w:hAnsi="Cascadia Code" w:cs="Cascadia Code"/>
-          <w:sz w:val="20"/>
-          <w:szCs w:val="20"/>
-          <w:lang w:val="es-GT"/>
-        </w:rPr>
-        <w:t>(</w:t>
-      </w:r>
-      <w:proofErr w:type="gramEnd"/>
-      <w:r>
-        <w:rPr>
-          <w:rFonts w:ascii="Cascadia Code" w:hAnsi="Cascadia Code" w:cs="Cascadia Code"/>
-          <w:sz w:val="20"/>
-          <w:szCs w:val="20"/>
-          <w:lang w:val="es-GT"/>
-        </w:rPr>
-        <w:t>): Devuelve la lista de publicaciones enviadas por el usuario.</w:t>
+      <w:r>
+        <w:rPr>
+          <w:rFonts w:ascii="Cascadia Code" w:hAnsi="Cascadia Code" w:cs="Cascadia Code"/>
+          <w:sz w:val="20"/>
+          <w:szCs w:val="20"/>
+          <w:lang w:val="es-GT"/>
+        </w:rPr>
+        <w:t>ListaEnviados&amp; getListaEnviados(): Devuelve la lista de publicaciones enviadas por el usuario.</w:t>
       </w:r>
     </w:p>
     <w:p>
@@ -2707,107 +2243,14 @@
           <w:lang w:val="es-GT"/>
         </w:rPr>
       </w:pPr>
-      <w:proofErr w:type="spellStart"/>
-      <w:r>
-        <w:rPr>
-          <w:rFonts w:ascii="Cascadia Code" w:hAnsi="Cascadia Code" w:cs="Cascadia Code"/>
-          <w:sz w:val="20"/>
-          <w:szCs w:val="20"/>
-          <w:lang w:val="es-GT"/>
-        </w:rPr>
-        <w:t>void</w:t>
-      </w:r>
-      <w:proofErr w:type="spellEnd"/>
-      <w:r>
-        <w:rPr>
-          <w:rFonts w:ascii="Cascadia Code" w:hAnsi="Cascadia Code" w:cs="Cascadia Code"/>
-          <w:sz w:val="20"/>
-          <w:szCs w:val="20"/>
-          <w:lang w:val="es-GT"/>
-        </w:rPr>
-        <w:t xml:space="preserve"> </w:t>
-      </w:r>
-      <w:proofErr w:type="spellStart"/>
-      <w:proofErr w:type="gramStart"/>
-      <w:r>
-        <w:rPr>
-          <w:rFonts w:ascii="Cascadia Code" w:hAnsi="Cascadia Code" w:cs="Cascadia Code"/>
-          <w:sz w:val="20"/>
-          <w:szCs w:val="20"/>
-          <w:lang w:val="es-GT"/>
-        </w:rPr>
-        <w:t>agregarAmistad</w:t>
-      </w:r>
-      <w:proofErr w:type="spellEnd"/>
-      <w:r>
-        <w:rPr>
-          <w:rFonts w:ascii="Cascadia Code" w:hAnsi="Cascadia Code" w:cs="Cascadia Code"/>
-          <w:sz w:val="20"/>
-          <w:szCs w:val="20"/>
-          <w:lang w:val="es-GT"/>
-        </w:rPr>
-        <w:t>(</w:t>
-      </w:r>
-      <w:proofErr w:type="spellStart"/>
-      <w:proofErr w:type="gramEnd"/>
-      <w:r>
-        <w:rPr>
-          <w:rFonts w:ascii="Cascadia Code" w:hAnsi="Cascadia Code" w:cs="Cascadia Code"/>
-          <w:sz w:val="20"/>
-          <w:szCs w:val="20"/>
-          <w:lang w:val="es-GT"/>
-        </w:rPr>
-        <w:t>const</w:t>
-      </w:r>
-      <w:proofErr w:type="spellEnd"/>
-      <w:r>
-        <w:rPr>
-          <w:rFonts w:ascii="Cascadia Code" w:hAnsi="Cascadia Code" w:cs="Cascadia Code"/>
-          <w:sz w:val="20"/>
-          <w:szCs w:val="20"/>
-          <w:lang w:val="es-GT"/>
-        </w:rPr>
-        <w:t xml:space="preserve"> </w:t>
-      </w:r>
-      <w:proofErr w:type="spellStart"/>
-      <w:r>
-        <w:rPr>
-          <w:rFonts w:ascii="Cascadia Code" w:hAnsi="Cascadia Code" w:cs="Cascadia Code"/>
-          <w:sz w:val="20"/>
-          <w:szCs w:val="20"/>
-          <w:lang w:val="es-GT"/>
-        </w:rPr>
-        <w:t>std</w:t>
-      </w:r>
-      <w:proofErr w:type="spellEnd"/>
-      <w:r>
-        <w:rPr>
-          <w:rFonts w:ascii="Cascadia Code" w:hAnsi="Cascadia Code" w:cs="Cascadia Code"/>
-          <w:sz w:val="20"/>
-          <w:szCs w:val="20"/>
-          <w:lang w:val="es-GT"/>
-        </w:rPr>
-        <w:t>::</w:t>
-      </w:r>
-      <w:proofErr w:type="spellStart"/>
-      <w:r>
-        <w:rPr>
-          <w:rFonts w:ascii="Cascadia Code" w:hAnsi="Cascadia Code" w:cs="Cascadia Code"/>
-          <w:sz w:val="20"/>
-          <w:szCs w:val="20"/>
-          <w:lang w:val="es-GT"/>
-        </w:rPr>
-        <w:t>string</w:t>
-      </w:r>
-      <w:proofErr w:type="spellEnd"/>
-      <w:r>
-        <w:rPr>
-          <w:rFonts w:ascii="Cascadia Code" w:hAnsi="Cascadia Code" w:cs="Cascadia Code"/>
-          <w:sz w:val="20"/>
-          <w:szCs w:val="20"/>
-          <w:lang w:val="es-GT"/>
-        </w:rPr>
-        <w:t>&amp; amigo): Agrega un nuevo amigo a la lista de amistades.</w:t>
+      <w:r>
+        <w:rPr>
+          <w:rFonts w:ascii="Cascadia Code" w:hAnsi="Cascadia Code" w:cs="Cascadia Code"/>
+          <w:sz w:val="20"/>
+          <w:szCs w:val="20"/>
+          <w:lang w:val="es-GT"/>
+        </w:rPr>
+        <w:t>void agregarAmistad(const std::string&amp; amigo): Agrega un nuevo amigo a la lista de amistades.</w:t>
       </w:r>
     </w:p>
     <w:p>
@@ -2821,107 +2264,14 @@
           <w:lang w:val="es-GT"/>
         </w:rPr>
       </w:pPr>
-      <w:proofErr w:type="spellStart"/>
-      <w:r>
-        <w:rPr>
-          <w:rFonts w:ascii="Cascadia Code" w:hAnsi="Cascadia Code" w:cs="Cascadia Code"/>
-          <w:sz w:val="20"/>
-          <w:szCs w:val="20"/>
-          <w:lang w:val="es-GT"/>
-        </w:rPr>
-        <w:t>void</w:t>
-      </w:r>
-      <w:proofErr w:type="spellEnd"/>
-      <w:r>
-        <w:rPr>
-          <w:rFonts w:ascii="Cascadia Code" w:hAnsi="Cascadia Code" w:cs="Cascadia Code"/>
-          <w:sz w:val="20"/>
-          <w:szCs w:val="20"/>
-          <w:lang w:val="es-GT"/>
-        </w:rPr>
-        <w:t xml:space="preserve"> </w:t>
-      </w:r>
-      <w:proofErr w:type="spellStart"/>
-      <w:proofErr w:type="gramStart"/>
-      <w:r>
-        <w:rPr>
-          <w:rFonts w:ascii="Cascadia Code" w:hAnsi="Cascadia Code" w:cs="Cascadia Code"/>
-          <w:sz w:val="20"/>
-          <w:szCs w:val="20"/>
-          <w:lang w:val="es-GT"/>
-        </w:rPr>
-        <w:t>eliminarAmistad</w:t>
-      </w:r>
-      <w:proofErr w:type="spellEnd"/>
-      <w:r>
-        <w:rPr>
-          <w:rFonts w:ascii="Cascadia Code" w:hAnsi="Cascadia Code" w:cs="Cascadia Code"/>
-          <w:sz w:val="20"/>
-          <w:szCs w:val="20"/>
-          <w:lang w:val="es-GT"/>
-        </w:rPr>
-        <w:t>(</w:t>
-      </w:r>
-      <w:proofErr w:type="spellStart"/>
-      <w:proofErr w:type="gramEnd"/>
-      <w:r>
-        <w:rPr>
-          <w:rFonts w:ascii="Cascadia Code" w:hAnsi="Cascadia Code" w:cs="Cascadia Code"/>
-          <w:sz w:val="20"/>
-          <w:szCs w:val="20"/>
-          <w:lang w:val="es-GT"/>
-        </w:rPr>
-        <w:t>const</w:t>
-      </w:r>
-      <w:proofErr w:type="spellEnd"/>
-      <w:r>
-        <w:rPr>
-          <w:rFonts w:ascii="Cascadia Code" w:hAnsi="Cascadia Code" w:cs="Cascadia Code"/>
-          <w:sz w:val="20"/>
-          <w:szCs w:val="20"/>
-          <w:lang w:val="es-GT"/>
-        </w:rPr>
-        <w:t xml:space="preserve"> </w:t>
-      </w:r>
-      <w:proofErr w:type="spellStart"/>
-      <w:r>
-        <w:rPr>
-          <w:rFonts w:ascii="Cascadia Code" w:hAnsi="Cascadia Code" w:cs="Cascadia Code"/>
-          <w:sz w:val="20"/>
-          <w:szCs w:val="20"/>
-          <w:lang w:val="es-GT"/>
-        </w:rPr>
-        <w:t>std</w:t>
-      </w:r>
-      <w:proofErr w:type="spellEnd"/>
-      <w:r>
-        <w:rPr>
-          <w:rFonts w:ascii="Cascadia Code" w:hAnsi="Cascadia Code" w:cs="Cascadia Code"/>
-          <w:sz w:val="20"/>
-          <w:szCs w:val="20"/>
-          <w:lang w:val="es-GT"/>
-        </w:rPr>
-        <w:t>::</w:t>
-      </w:r>
-      <w:proofErr w:type="spellStart"/>
-      <w:r>
-        <w:rPr>
-          <w:rFonts w:ascii="Cascadia Code" w:hAnsi="Cascadia Code" w:cs="Cascadia Code"/>
-          <w:sz w:val="20"/>
-          <w:szCs w:val="20"/>
-          <w:lang w:val="es-GT"/>
-        </w:rPr>
-        <w:t>string</w:t>
-      </w:r>
-      <w:proofErr w:type="spellEnd"/>
-      <w:r>
-        <w:rPr>
-          <w:rFonts w:ascii="Cascadia Code" w:hAnsi="Cascadia Code" w:cs="Cascadia Code"/>
-          <w:sz w:val="20"/>
-          <w:szCs w:val="20"/>
-          <w:lang w:val="es-GT"/>
-        </w:rPr>
-        <w:t>&amp; amigo): Elimina un amigo de la lista de amistades.</w:t>
+      <w:r>
+        <w:rPr>
+          <w:rFonts w:ascii="Cascadia Code" w:hAnsi="Cascadia Code" w:cs="Cascadia Code"/>
+          <w:sz w:val="20"/>
+          <w:szCs w:val="20"/>
+          <w:lang w:val="es-GT"/>
+        </w:rPr>
+        <w:t>void eliminarAmistad(const std::string&amp; amigo): Elimina un amigo de la lista de amistades.</w:t>
       </w:r>
     </w:p>
     <w:p>
@@ -2935,56 +2285,14 @@
           <w:lang w:val="es-GT"/>
         </w:rPr>
       </w:pPr>
-      <w:proofErr w:type="spellStart"/>
-      <w:r>
-        <w:rPr>
-          <w:rFonts w:ascii="Cascadia Code" w:hAnsi="Cascadia Code" w:cs="Cascadia Code"/>
-          <w:sz w:val="20"/>
-          <w:szCs w:val="20"/>
-          <w:lang w:val="es-GT"/>
-        </w:rPr>
-        <w:t>void</w:t>
-      </w:r>
-      <w:proofErr w:type="spellEnd"/>
-      <w:r>
-        <w:rPr>
-          <w:rFonts w:ascii="Cascadia Code" w:hAnsi="Cascadia Code" w:cs="Cascadia Code"/>
-          <w:sz w:val="20"/>
-          <w:szCs w:val="20"/>
-          <w:lang w:val="es-GT"/>
-        </w:rPr>
-        <w:t xml:space="preserve"> </w:t>
-      </w:r>
-      <w:proofErr w:type="spellStart"/>
-      <w:proofErr w:type="gramStart"/>
-      <w:r>
-        <w:rPr>
-          <w:rFonts w:ascii="Cascadia Code" w:hAnsi="Cascadia Code" w:cs="Cascadia Code"/>
-          <w:sz w:val="20"/>
-          <w:szCs w:val="20"/>
-          <w:lang w:val="es-GT"/>
-        </w:rPr>
-        <w:t>listarAmistades</w:t>
-      </w:r>
-      <w:proofErr w:type="spellEnd"/>
-      <w:r>
-        <w:rPr>
-          <w:rFonts w:ascii="Cascadia Code" w:hAnsi="Cascadia Code" w:cs="Cascadia Code"/>
-          <w:sz w:val="20"/>
-          <w:szCs w:val="20"/>
-          <w:lang w:val="es-GT"/>
-        </w:rPr>
-        <w:t>(</w:t>
-      </w:r>
-      <w:proofErr w:type="gramEnd"/>
-      <w:r>
-        <w:rPr>
-          <w:rFonts w:ascii="Cascadia Code" w:hAnsi="Cascadia Code" w:cs="Cascadia Code"/>
-          <w:sz w:val="20"/>
-          <w:szCs w:val="20"/>
-          <w:lang w:val="es-GT"/>
-        </w:rPr>
-        <w:t>): Muestra todas las amistades del usuario.</w:t>
+      <w:r>
+        <w:rPr>
+          <w:rFonts w:ascii="Cascadia Code" w:hAnsi="Cascadia Code" w:cs="Cascadia Code"/>
+          <w:sz w:val="20"/>
+          <w:szCs w:val="20"/>
+          <w:lang w:val="es-GT"/>
+        </w:rPr>
+        <w:t>void listarAmistades(): Muestra todas las amistades del usuario.</w:t>
       </w:r>
     </w:p>
     <w:p>
@@ -3043,107 +2351,50 @@
           <w:lang w:val="es-GT"/>
         </w:rPr>
       </w:pPr>
-      <w:proofErr w:type="spellStart"/>
-      <w:r>
-        <w:rPr>
-          <w:rFonts w:ascii="Cascadia Code" w:hAnsi="Cascadia Code" w:cs="Cascadia Code"/>
-          <w:sz w:val="20"/>
-          <w:szCs w:val="20"/>
-          <w:lang w:val="es-GT"/>
-        </w:rPr>
-        <w:t>void</w:t>
-      </w:r>
-      <w:proofErr w:type="spellEnd"/>
-      <w:r>
-        <w:rPr>
-          <w:rFonts w:ascii="Cascadia Code" w:hAnsi="Cascadia Code" w:cs="Cascadia Code"/>
-          <w:sz w:val="20"/>
-          <w:szCs w:val="20"/>
-          <w:lang w:val="es-GT"/>
-        </w:rPr>
-        <w:t xml:space="preserve"> </w:t>
-      </w:r>
-      <w:proofErr w:type="spellStart"/>
-      <w:proofErr w:type="gramStart"/>
-      <w:r>
-        <w:rPr>
-          <w:rFonts w:ascii="Cascadia Code" w:hAnsi="Cascadia Code" w:cs="Cascadia Code"/>
-          <w:sz w:val="20"/>
-          <w:szCs w:val="20"/>
-          <w:lang w:val="es-GT"/>
-        </w:rPr>
-        <w:t>agregarRelación</w:t>
-      </w:r>
-      <w:proofErr w:type="spellEnd"/>
-      <w:r>
-        <w:rPr>
-          <w:rFonts w:ascii="Cascadia Code" w:hAnsi="Cascadia Code" w:cs="Cascadia Code"/>
-          <w:sz w:val="20"/>
-          <w:szCs w:val="20"/>
-          <w:lang w:val="es-GT"/>
-        </w:rPr>
-        <w:t>(</w:t>
-      </w:r>
-      <w:proofErr w:type="spellStart"/>
-      <w:proofErr w:type="gramEnd"/>
-      <w:r>
-        <w:rPr>
-          <w:rFonts w:ascii="Cascadia Code" w:hAnsi="Cascadia Code" w:cs="Cascadia Code"/>
-          <w:sz w:val="20"/>
-          <w:szCs w:val="20"/>
-          <w:lang w:val="es-GT"/>
-        </w:rPr>
-        <w:t>const</w:t>
-      </w:r>
-      <w:proofErr w:type="spellEnd"/>
-      <w:r>
-        <w:rPr>
-          <w:rFonts w:ascii="Cascadia Code" w:hAnsi="Cascadia Code" w:cs="Cascadia Code"/>
-          <w:sz w:val="20"/>
-          <w:szCs w:val="20"/>
-          <w:lang w:val="es-GT"/>
-        </w:rPr>
-        <w:t xml:space="preserve"> </w:t>
-      </w:r>
-      <w:proofErr w:type="spellStart"/>
-      <w:r>
-        <w:rPr>
-          <w:rFonts w:ascii="Cascadia Code" w:hAnsi="Cascadia Code" w:cs="Cascadia Code"/>
-          <w:sz w:val="20"/>
-          <w:szCs w:val="20"/>
-          <w:lang w:val="es-GT"/>
-        </w:rPr>
-        <w:t>std</w:t>
-      </w:r>
-      <w:proofErr w:type="spellEnd"/>
-      <w:r>
-        <w:rPr>
-          <w:rFonts w:ascii="Cascadia Code" w:hAnsi="Cascadia Code" w:cs="Cascadia Code"/>
-          <w:sz w:val="20"/>
-          <w:szCs w:val="20"/>
-          <w:lang w:val="es-GT"/>
-        </w:rPr>
-        <w:t>::</w:t>
-      </w:r>
-      <w:proofErr w:type="spellStart"/>
-      <w:r>
-        <w:rPr>
-          <w:rFonts w:ascii="Cascadia Code" w:hAnsi="Cascadia Code" w:cs="Cascadia Code"/>
-          <w:sz w:val="20"/>
-          <w:szCs w:val="20"/>
-          <w:lang w:val="es-GT"/>
-        </w:rPr>
-        <w:t>string</w:t>
-      </w:r>
-      <w:proofErr w:type="spellEnd"/>
-      <w:r>
-        <w:rPr>
-          <w:rFonts w:ascii="Cascadia Code" w:hAnsi="Cascadia Code" w:cs="Cascadia Code"/>
-          <w:sz w:val="20"/>
-          <w:szCs w:val="20"/>
-          <w:lang w:val="es-GT"/>
-        </w:rPr>
-        <w:t>&amp; usuario): Agrega una nueva relación con otro usuario.</w:t>
+      <w:r>
+        <w:rPr>
+          <w:rFonts w:ascii="Cascadia Code" w:hAnsi="Cascadia Code" w:cs="Cascadia Code"/>
+          <w:sz w:val="20"/>
+          <w:szCs w:val="20"/>
+          <w:lang w:val="es-GT"/>
+        </w:rPr>
+        <w:t xml:space="preserve">void </w:t>
+      </w:r>
+      <w:r>
+        <w:rPr>
+          <w:rFonts w:ascii="Cascadia Code" w:hAnsi="Cascadia Code" w:cs="Cascadia Code"/>
+          <w:sz w:val="20"/>
+          <w:szCs w:val="20"/>
+          <w:lang w:val="es-GT"/>
+        </w:rPr>
+        <w:t>crearvertice</w:t>
+      </w:r>
+      <w:r>
+        <w:rPr>
+          <w:rFonts w:ascii="Cascadia Code" w:hAnsi="Cascadia Code" w:cs="Cascadia Code"/>
+          <w:sz w:val="20"/>
+          <w:szCs w:val="20"/>
+          <w:lang w:val="es-GT"/>
+        </w:rPr>
+        <w:t>(const std::string&amp; usuario): Agrega un</w:t>
+      </w:r>
+      <w:r>
+        <w:rPr>
+          <w:rFonts w:ascii="Cascadia Code" w:hAnsi="Cascadia Code" w:cs="Cascadia Code"/>
+          <w:sz w:val="20"/>
+          <w:szCs w:val="20"/>
+          <w:lang w:val="es-GT"/>
+        </w:rPr>
+        <w:t xml:space="preserve"> nuevo vertice</w:t>
+      </w:r>
+      <w:r>
+        <w:rPr>
+          <w:rFonts w:ascii="Cascadia Code" w:hAnsi="Cascadia Code" w:cs="Cascadia Code"/>
+          <w:sz w:val="20"/>
+          <w:szCs w:val="20"/>
+          <w:lang w:val="es-GT"/>
+        </w:rPr>
+        <w:t>.</w:t>
       </w:r>
     </w:p>
     <w:p>
@@ -3157,107 +2408,50 @@
           <w:lang w:val="es-GT"/>
         </w:rPr>
       </w:pPr>
-      <w:proofErr w:type="spellStart"/>
-      <w:r>
-        <w:rPr>
-          <w:rFonts w:ascii="Cascadia Code" w:hAnsi="Cascadia Code" w:cs="Cascadia Code"/>
-          <w:sz w:val="20"/>
-          <w:szCs w:val="20"/>
-          <w:lang w:val="es-GT"/>
-        </w:rPr>
-        <w:t>void</w:t>
-      </w:r>
-      <w:proofErr w:type="spellEnd"/>
-      <w:r>
-        <w:rPr>
-          <w:rFonts w:ascii="Cascadia Code" w:hAnsi="Cascadia Code" w:cs="Cascadia Code"/>
-          <w:sz w:val="20"/>
-          <w:szCs w:val="20"/>
-          <w:lang w:val="es-GT"/>
-        </w:rPr>
-        <w:t xml:space="preserve"> </w:t>
-      </w:r>
-      <w:proofErr w:type="spellStart"/>
-      <w:proofErr w:type="gramStart"/>
-      <w:r>
-        <w:rPr>
-          <w:rFonts w:ascii="Cascadia Code" w:hAnsi="Cascadia Code" w:cs="Cascadia Code"/>
-          <w:sz w:val="20"/>
-          <w:szCs w:val="20"/>
-          <w:lang w:val="es-GT"/>
-        </w:rPr>
-        <w:t>eliminarRelación</w:t>
-      </w:r>
-      <w:proofErr w:type="spellEnd"/>
-      <w:r>
-        <w:rPr>
-          <w:rFonts w:ascii="Cascadia Code" w:hAnsi="Cascadia Code" w:cs="Cascadia Code"/>
-          <w:sz w:val="20"/>
-          <w:szCs w:val="20"/>
-          <w:lang w:val="es-GT"/>
-        </w:rPr>
-        <w:t>(</w:t>
-      </w:r>
-      <w:proofErr w:type="spellStart"/>
-      <w:proofErr w:type="gramEnd"/>
-      <w:r>
-        <w:rPr>
-          <w:rFonts w:ascii="Cascadia Code" w:hAnsi="Cascadia Code" w:cs="Cascadia Code"/>
-          <w:sz w:val="20"/>
-          <w:szCs w:val="20"/>
-          <w:lang w:val="es-GT"/>
-        </w:rPr>
-        <w:t>const</w:t>
-      </w:r>
-      <w:proofErr w:type="spellEnd"/>
-      <w:r>
-        <w:rPr>
-          <w:rFonts w:ascii="Cascadia Code" w:hAnsi="Cascadia Code" w:cs="Cascadia Code"/>
-          <w:sz w:val="20"/>
-          <w:szCs w:val="20"/>
-          <w:lang w:val="es-GT"/>
-        </w:rPr>
-        <w:t xml:space="preserve"> </w:t>
-      </w:r>
-      <w:proofErr w:type="spellStart"/>
-      <w:r>
-        <w:rPr>
-          <w:rFonts w:ascii="Cascadia Code" w:hAnsi="Cascadia Code" w:cs="Cascadia Code"/>
-          <w:sz w:val="20"/>
-          <w:szCs w:val="20"/>
-          <w:lang w:val="es-GT"/>
-        </w:rPr>
-        <w:t>std</w:t>
-      </w:r>
-      <w:proofErr w:type="spellEnd"/>
-      <w:r>
-        <w:rPr>
-          <w:rFonts w:ascii="Cascadia Code" w:hAnsi="Cascadia Code" w:cs="Cascadia Code"/>
-          <w:sz w:val="20"/>
-          <w:szCs w:val="20"/>
-          <w:lang w:val="es-GT"/>
-        </w:rPr>
-        <w:t>::</w:t>
-      </w:r>
-      <w:proofErr w:type="spellStart"/>
-      <w:r>
-        <w:rPr>
-          <w:rFonts w:ascii="Cascadia Code" w:hAnsi="Cascadia Code" w:cs="Cascadia Code"/>
-          <w:sz w:val="20"/>
-          <w:szCs w:val="20"/>
-          <w:lang w:val="es-GT"/>
-        </w:rPr>
-        <w:t>string</w:t>
-      </w:r>
-      <w:proofErr w:type="spellEnd"/>
-      <w:r>
-        <w:rPr>
-          <w:rFonts w:ascii="Cascadia Code" w:hAnsi="Cascadia Code" w:cs="Cascadia Code"/>
-          <w:sz w:val="20"/>
-          <w:szCs w:val="20"/>
-          <w:lang w:val="es-GT"/>
-        </w:rPr>
-        <w:t>&amp; usuario): Elimina una relación existente.</w:t>
+      <w:r>
+        <w:rPr>
+          <w:rFonts w:ascii="Cascadia Code" w:hAnsi="Cascadia Code" w:cs="Cascadia Code"/>
+          <w:sz w:val="20"/>
+          <w:szCs w:val="20"/>
+          <w:lang w:val="es-GT"/>
+        </w:rPr>
+        <w:t xml:space="preserve">void </w:t>
+      </w:r>
+      <w:r>
+        <w:rPr>
+          <w:rFonts w:ascii="Cascadia Code" w:hAnsi="Cascadia Code" w:cs="Cascadia Code"/>
+          <w:sz w:val="20"/>
+          <w:szCs w:val="20"/>
+          <w:lang w:val="es-GT"/>
+        </w:rPr>
+        <w:t>agregararista</w:t>
+      </w:r>
+      <w:r>
+        <w:rPr>
+          <w:rFonts w:ascii="Cascadia Code" w:hAnsi="Cascadia Code" w:cs="Cascadia Code"/>
+          <w:sz w:val="20"/>
+          <w:szCs w:val="20"/>
+          <w:lang w:val="es-GT"/>
+        </w:rPr>
+        <w:t>(const std::string&amp; usuario):</w:t>
+      </w:r>
+      <w:r>
+        <w:rPr>
+          <w:rFonts w:ascii="Cascadia Code" w:hAnsi="Cascadia Code" w:cs="Cascadia Code"/>
+          <w:sz w:val="20"/>
+          <w:szCs w:val="20"/>
+          <w:lang w:val="es-GT"/>
+        </w:rPr>
+        <w:t>Agrega una arista entre 2 vertices</w:t>
+      </w:r>
+      <w:r>
+        <w:rPr>
+          <w:rFonts w:ascii="Cascadia Code" w:hAnsi="Cascadia Code" w:cs="Cascadia Code"/>
+          <w:sz w:val="20"/>
+          <w:szCs w:val="20"/>
+          <w:lang w:val="es-GT"/>
+        </w:rPr>
+        <w:t>.</w:t>
       </w:r>
     </w:p>
     <w:p>
@@ -3271,56 +2465,50 @@
           <w:lang w:val="es-GT"/>
         </w:rPr>
       </w:pPr>
-      <w:proofErr w:type="spellStart"/>
-      <w:r>
-        <w:rPr>
-          <w:rFonts w:ascii="Cascadia Code" w:hAnsi="Cascadia Code" w:cs="Cascadia Code"/>
-          <w:sz w:val="20"/>
-          <w:szCs w:val="20"/>
-          <w:lang w:val="es-GT"/>
-        </w:rPr>
-        <w:t>void</w:t>
-      </w:r>
-      <w:proofErr w:type="spellEnd"/>
-      <w:r>
-        <w:rPr>
-          <w:rFonts w:ascii="Cascadia Code" w:hAnsi="Cascadia Code" w:cs="Cascadia Code"/>
-          <w:sz w:val="20"/>
-          <w:szCs w:val="20"/>
-          <w:lang w:val="es-GT"/>
-        </w:rPr>
-        <w:t xml:space="preserve"> </w:t>
-      </w:r>
-      <w:proofErr w:type="spellStart"/>
-      <w:proofErr w:type="gramStart"/>
-      <w:r>
-        <w:rPr>
-          <w:rFonts w:ascii="Cascadia Code" w:hAnsi="Cascadia Code" w:cs="Cascadia Code"/>
-          <w:sz w:val="20"/>
-          <w:szCs w:val="20"/>
-          <w:lang w:val="es-GT"/>
-        </w:rPr>
-        <w:t>listarRelaciones</w:t>
-      </w:r>
-      <w:proofErr w:type="spellEnd"/>
-      <w:r>
-        <w:rPr>
-          <w:rFonts w:ascii="Cascadia Code" w:hAnsi="Cascadia Code" w:cs="Cascadia Code"/>
-          <w:sz w:val="20"/>
-          <w:szCs w:val="20"/>
-          <w:lang w:val="es-GT"/>
-        </w:rPr>
-        <w:t>(</w:t>
-      </w:r>
-      <w:proofErr w:type="gramEnd"/>
-      <w:r>
-        <w:rPr>
-          <w:rFonts w:ascii="Cascadia Code" w:hAnsi="Cascadia Code" w:cs="Cascadia Code"/>
-          <w:sz w:val="20"/>
-          <w:szCs w:val="20"/>
-          <w:lang w:val="es-GT"/>
-        </w:rPr>
-        <w:t>): Muestra todas las relaciones del usuario.</w:t>
+      <w:r>
+        <w:rPr>
+          <w:rFonts w:ascii="Cascadia Code" w:hAnsi="Cascadia Code" w:cs="Cascadia Code"/>
+          <w:sz w:val="20"/>
+          <w:szCs w:val="20"/>
+          <w:lang w:val="es-GT"/>
+        </w:rPr>
+        <w:t xml:space="preserve">void </w:t>
+      </w:r>
+      <w:r>
+        <w:rPr>
+          <w:rFonts w:ascii="Cascadia Code" w:hAnsi="Cascadia Code" w:cs="Cascadia Code"/>
+          <w:sz w:val="20"/>
+          <w:szCs w:val="20"/>
+          <w:lang w:val="es-GT"/>
+        </w:rPr>
+        <w:t>Sugerencias de amistad</w:t>
+      </w:r>
+      <w:r>
+        <w:rPr>
+          <w:rFonts w:ascii="Cascadia Code" w:hAnsi="Cascadia Code" w:cs="Cascadia Code"/>
+          <w:sz w:val="20"/>
+          <w:szCs w:val="20"/>
+          <w:lang w:val="es-GT"/>
+        </w:rPr>
+        <w:t>():</w:t>
+      </w:r>
+      <w:r>
+        <w:rPr>
+          <w:rFonts w:ascii="Cascadia Code" w:hAnsi="Cascadia Code" w:cs="Cascadia Code"/>
+          <w:sz w:val="20"/>
+          <w:szCs w:val="20"/>
+          <w:lang w:val="es-GT"/>
+        </w:rPr>
+        <w:t>Muestra las sugerencias de amistad</w:t>
+      </w:r>
+      <w:r>
+        <w:rPr>
+          <w:rFonts w:ascii="Cascadia Code" w:hAnsi="Cascadia Code" w:cs="Cascadia Code"/>
+          <w:sz w:val="20"/>
+          <w:szCs w:val="20"/>
+          <w:lang w:val="es-GT"/>
+        </w:rPr>
+        <w:t>.</w:t>
       </w:r>
     </w:p>
     <w:p>
@@ -3334,7 +2522,6 @@
           <w:lang w:val="es-GT"/>
         </w:rPr>
       </w:pPr>
-      <w:proofErr w:type="spellStart"/>
       <w:r>
         <w:rPr>
           <w:rFonts w:ascii="Cascadia Code" w:hAnsi="Cascadia Code" w:cs="Cascadia Code"/>
@@ -3346,7 +2533,6 @@
         </w:rPr>
         <w:t>ListaDoble</w:t>
       </w:r>
-      <w:proofErr w:type="spellEnd"/>
     </w:p>
     <w:p>
       <w:pPr>
@@ -3381,156 +2567,14 @@
           <w:lang w:val="es-GT"/>
         </w:rPr>
       </w:pPr>
-      <w:proofErr w:type="spellStart"/>
-      <w:r>
-        <w:rPr>
-          <w:rFonts w:ascii="Cascadia Code" w:hAnsi="Cascadia Code" w:cs="Cascadia Code"/>
-          <w:sz w:val="20"/>
-          <w:szCs w:val="20"/>
-          <w:lang w:val="es-GT"/>
-        </w:rPr>
-        <w:t>void</w:t>
-      </w:r>
-      <w:proofErr w:type="spellEnd"/>
-      <w:r>
-        <w:rPr>
-          <w:rFonts w:ascii="Cascadia Code" w:hAnsi="Cascadia Code" w:cs="Cascadia Code"/>
-          <w:sz w:val="20"/>
-          <w:szCs w:val="20"/>
-          <w:lang w:val="es-GT"/>
-        </w:rPr>
-        <w:t xml:space="preserve"> </w:t>
-      </w:r>
-      <w:proofErr w:type="gramStart"/>
-      <w:r>
-        <w:rPr>
-          <w:rFonts w:ascii="Cascadia Code" w:hAnsi="Cascadia Code" w:cs="Cascadia Code"/>
-          <w:sz w:val="20"/>
-          <w:szCs w:val="20"/>
-          <w:lang w:val="es-GT"/>
-        </w:rPr>
-        <w:t>insertar(</w:t>
-      </w:r>
-      <w:proofErr w:type="spellStart"/>
-      <w:proofErr w:type="gramEnd"/>
-      <w:r>
-        <w:rPr>
-          <w:rFonts w:ascii="Cascadia Code" w:hAnsi="Cascadia Code" w:cs="Cascadia Code"/>
-          <w:sz w:val="20"/>
-          <w:szCs w:val="20"/>
-          <w:lang w:val="es-GT"/>
-        </w:rPr>
-        <w:t>const</w:t>
-      </w:r>
-      <w:proofErr w:type="spellEnd"/>
-      <w:r>
-        <w:rPr>
-          <w:rFonts w:ascii="Cascadia Code" w:hAnsi="Cascadia Code" w:cs="Cascadia Code"/>
-          <w:sz w:val="20"/>
-          <w:szCs w:val="20"/>
-          <w:lang w:val="es-GT"/>
-        </w:rPr>
-        <w:t xml:space="preserve"> </w:t>
-      </w:r>
-      <w:proofErr w:type="spellStart"/>
-      <w:r>
-        <w:rPr>
-          <w:rFonts w:ascii="Cascadia Code" w:hAnsi="Cascadia Code" w:cs="Cascadia Code"/>
-          <w:sz w:val="20"/>
-          <w:szCs w:val="20"/>
-          <w:lang w:val="es-GT"/>
-        </w:rPr>
-        <w:t>std</w:t>
-      </w:r>
-      <w:proofErr w:type="spellEnd"/>
-      <w:r>
-        <w:rPr>
-          <w:rFonts w:ascii="Cascadia Code" w:hAnsi="Cascadia Code" w:cs="Cascadia Code"/>
-          <w:sz w:val="20"/>
-          <w:szCs w:val="20"/>
-          <w:lang w:val="es-GT"/>
-        </w:rPr>
-        <w:t>::</w:t>
-      </w:r>
-      <w:proofErr w:type="spellStart"/>
-      <w:r>
-        <w:rPr>
-          <w:rFonts w:ascii="Cascadia Code" w:hAnsi="Cascadia Code" w:cs="Cascadia Code"/>
-          <w:sz w:val="20"/>
-          <w:szCs w:val="20"/>
-          <w:lang w:val="es-GT"/>
-        </w:rPr>
-        <w:t>string</w:t>
-      </w:r>
-      <w:proofErr w:type="spellEnd"/>
-      <w:r>
-        <w:rPr>
-          <w:rFonts w:ascii="Cascadia Code" w:hAnsi="Cascadia Code" w:cs="Cascadia Code"/>
-          <w:sz w:val="20"/>
-          <w:szCs w:val="20"/>
-          <w:lang w:val="es-GT"/>
-        </w:rPr>
-        <w:t xml:space="preserve">&amp; correo, </w:t>
-      </w:r>
-      <w:proofErr w:type="spellStart"/>
-      <w:r>
-        <w:rPr>
-          <w:rFonts w:ascii="Cascadia Code" w:hAnsi="Cascadia Code" w:cs="Cascadia Code"/>
-          <w:sz w:val="20"/>
-          <w:szCs w:val="20"/>
-          <w:lang w:val="es-GT"/>
-        </w:rPr>
-        <w:t>const</w:t>
-      </w:r>
-      <w:proofErr w:type="spellEnd"/>
-      <w:r>
-        <w:rPr>
-          <w:rFonts w:ascii="Cascadia Code" w:hAnsi="Cascadia Code" w:cs="Cascadia Code"/>
-          <w:sz w:val="20"/>
-          <w:szCs w:val="20"/>
-          <w:lang w:val="es-GT"/>
-        </w:rPr>
-        <w:t xml:space="preserve"> </w:t>
-      </w:r>
-      <w:proofErr w:type="spellStart"/>
-      <w:r>
-        <w:rPr>
-          <w:rFonts w:ascii="Cascadia Code" w:hAnsi="Cascadia Code" w:cs="Cascadia Code"/>
-          <w:sz w:val="20"/>
-          <w:szCs w:val="20"/>
-          <w:lang w:val="es-GT"/>
-        </w:rPr>
-        <w:t>std</w:t>
-      </w:r>
-      <w:proofErr w:type="spellEnd"/>
-      <w:r>
-        <w:rPr>
-          <w:rFonts w:ascii="Cascadia Code" w:hAnsi="Cascadia Code" w:cs="Cascadia Code"/>
-          <w:sz w:val="20"/>
-          <w:szCs w:val="20"/>
-          <w:lang w:val="es-GT"/>
-        </w:rPr>
-        <w:t>::</w:t>
-      </w:r>
-      <w:proofErr w:type="spellStart"/>
-      <w:r>
-        <w:rPr>
-          <w:rFonts w:ascii="Cascadia Code" w:hAnsi="Cascadia Code" w:cs="Cascadia Code"/>
-          <w:sz w:val="20"/>
-          <w:szCs w:val="20"/>
-          <w:lang w:val="es-GT"/>
-        </w:rPr>
-        <w:t>string</w:t>
-      </w:r>
-      <w:proofErr w:type="spellEnd"/>
-      <w:r>
-        <w:rPr>
-          <w:rFonts w:ascii="Cascadia Code" w:hAnsi="Cascadia Code" w:cs="Cascadia Code"/>
-          <w:sz w:val="20"/>
-          <w:szCs w:val="20"/>
-          <w:lang w:val="es-GT"/>
-        </w:rPr>
-        <w:t>&amp; contenido, ...): Inserta una nueva publicación en la lista.</w:t>
+      <w:r>
+        <w:rPr>
+          <w:rFonts w:ascii="Cascadia Code" w:hAnsi="Cascadia Code" w:cs="Cascadia Code"/>
+          <w:sz w:val="20"/>
+          <w:szCs w:val="20"/>
+          <w:lang w:val="es-GT"/>
+        </w:rPr>
+        <w:t>void insertar(const std::string&amp; correo, const std::string&amp; contenido, ...): Inserta una nueva publicación en la lista.</w:t>
       </w:r>
     </w:p>
     <w:p>
@@ -3544,96 +2588,14 @@
           <w:lang w:val="es-GT"/>
         </w:rPr>
       </w:pPr>
-      <w:proofErr w:type="spellStart"/>
-      <w:r>
-        <w:rPr>
-          <w:rFonts w:ascii="Cascadia Code" w:hAnsi="Cascadia Code" w:cs="Cascadia Code"/>
-          <w:sz w:val="20"/>
-          <w:szCs w:val="20"/>
-          <w:lang w:val="es-GT"/>
-        </w:rPr>
-        <w:t>void</w:t>
-      </w:r>
-      <w:proofErr w:type="spellEnd"/>
-      <w:r>
-        <w:rPr>
-          <w:rFonts w:ascii="Cascadia Code" w:hAnsi="Cascadia Code" w:cs="Cascadia Code"/>
-          <w:sz w:val="20"/>
-          <w:szCs w:val="20"/>
-          <w:lang w:val="es-GT"/>
-        </w:rPr>
-        <w:t xml:space="preserve"> </w:t>
-      </w:r>
-      <w:proofErr w:type="gramStart"/>
-      <w:r>
-        <w:rPr>
-          <w:rFonts w:ascii="Cascadia Code" w:hAnsi="Cascadia Code" w:cs="Cascadia Code"/>
-          <w:sz w:val="20"/>
-          <w:szCs w:val="20"/>
-          <w:lang w:val="es-GT"/>
-        </w:rPr>
-        <w:t>eliminar(</w:t>
-      </w:r>
-      <w:proofErr w:type="spellStart"/>
-      <w:proofErr w:type="gramEnd"/>
-      <w:r>
-        <w:rPr>
-          <w:rFonts w:ascii="Cascadia Code" w:hAnsi="Cascadia Code" w:cs="Cascadia Code"/>
-          <w:sz w:val="20"/>
-          <w:szCs w:val="20"/>
-          <w:lang w:val="es-GT"/>
-        </w:rPr>
-        <w:t>const</w:t>
-      </w:r>
-      <w:proofErr w:type="spellEnd"/>
-      <w:r>
-        <w:rPr>
-          <w:rFonts w:ascii="Cascadia Code" w:hAnsi="Cascadia Code" w:cs="Cascadia Code"/>
-          <w:sz w:val="20"/>
-          <w:szCs w:val="20"/>
-          <w:lang w:val="es-GT"/>
-        </w:rPr>
-        <w:t xml:space="preserve"> </w:t>
-      </w:r>
-      <w:proofErr w:type="spellStart"/>
-      <w:r>
-        <w:rPr>
-          <w:rFonts w:ascii="Cascadia Code" w:hAnsi="Cascadia Code" w:cs="Cascadia Code"/>
-          <w:sz w:val="20"/>
-          <w:szCs w:val="20"/>
-          <w:lang w:val="es-GT"/>
-        </w:rPr>
-        <w:t>std</w:t>
-      </w:r>
-      <w:proofErr w:type="spellEnd"/>
-      <w:r>
-        <w:rPr>
-          <w:rFonts w:ascii="Cascadia Code" w:hAnsi="Cascadia Code" w:cs="Cascadia Code"/>
-          <w:sz w:val="20"/>
-          <w:szCs w:val="20"/>
-          <w:lang w:val="es-GT"/>
-        </w:rPr>
-        <w:t>::</w:t>
-      </w:r>
-      <w:proofErr w:type="spellStart"/>
-      <w:r>
-        <w:rPr>
-          <w:rFonts w:ascii="Cascadia Code" w:hAnsi="Cascadia Code" w:cs="Cascadia Code"/>
-          <w:sz w:val="20"/>
-          <w:szCs w:val="20"/>
-          <w:lang w:val="es-GT"/>
-        </w:rPr>
-        <w:t>string</w:t>
-      </w:r>
-      <w:proofErr w:type="spellEnd"/>
-      <w:r>
-        <w:rPr>
-          <w:rFonts w:ascii="Cascadia Code" w:hAnsi="Cascadia Code" w:cs="Cascadia Code"/>
-          <w:sz w:val="20"/>
-          <w:szCs w:val="20"/>
-          <w:lang w:val="es-GT"/>
-        </w:rPr>
-        <w:t>&amp; contenido): Elimina una publicación específica.</w:t>
+      <w:r>
+        <w:rPr>
+          <w:rFonts w:ascii="Cascadia Code" w:hAnsi="Cascadia Code" w:cs="Cascadia Code"/>
+          <w:sz w:val="20"/>
+          <w:szCs w:val="20"/>
+          <w:lang w:val="es-GT"/>
+        </w:rPr>
+        <w:t>void eliminar(const std::string&amp; contenido): Elimina una publicación específica.</w:t>
       </w:r>
     </w:p>
     <w:p>
@@ -3647,67 +2609,14 @@
           <w:lang w:val="es-GT"/>
         </w:rPr>
       </w:pPr>
-      <w:proofErr w:type="spellStart"/>
-      <w:r>
-        <w:rPr>
-          <w:rFonts w:ascii="Cascadia Code" w:hAnsi="Cascadia Code" w:cs="Cascadia Code"/>
-          <w:sz w:val="20"/>
-          <w:szCs w:val="20"/>
-          <w:lang w:val="es-GT"/>
-        </w:rPr>
-        <w:t>void</w:t>
-      </w:r>
-      <w:proofErr w:type="spellEnd"/>
-      <w:r>
-        <w:rPr>
-          <w:rFonts w:ascii="Cascadia Code" w:hAnsi="Cascadia Code" w:cs="Cascadia Code"/>
-          <w:sz w:val="20"/>
-          <w:szCs w:val="20"/>
-          <w:lang w:val="es-GT"/>
-        </w:rPr>
-        <w:t xml:space="preserve"> </w:t>
-      </w:r>
-      <w:proofErr w:type="spellStart"/>
-      <w:proofErr w:type="gramStart"/>
-      <w:r>
-        <w:rPr>
-          <w:rFonts w:ascii="Cascadia Code" w:hAnsi="Cascadia Code" w:cs="Cascadia Code"/>
-          <w:sz w:val="20"/>
-          <w:szCs w:val="20"/>
-          <w:lang w:val="es-GT"/>
-        </w:rPr>
-        <w:t>mostrarEnTabla</w:t>
-      </w:r>
-      <w:proofErr w:type="spellEnd"/>
-      <w:r>
-        <w:rPr>
-          <w:rFonts w:ascii="Cascadia Code" w:hAnsi="Cascadia Code" w:cs="Cascadia Code"/>
-          <w:sz w:val="20"/>
-          <w:szCs w:val="20"/>
-          <w:lang w:val="es-GT"/>
-        </w:rPr>
-        <w:t>(</w:t>
-      </w:r>
-      <w:proofErr w:type="spellStart"/>
-      <w:proofErr w:type="gramEnd"/>
-      <w:r>
-        <w:rPr>
-          <w:rFonts w:ascii="Cascadia Code" w:hAnsi="Cascadia Code" w:cs="Cascadia Code"/>
-          <w:sz w:val="20"/>
-          <w:szCs w:val="20"/>
-          <w:lang w:val="es-GT"/>
-        </w:rPr>
-        <w:t>QTableWidget</w:t>
-      </w:r>
-      <w:proofErr w:type="spellEnd"/>
-      <w:r>
-        <w:rPr>
-          <w:rFonts w:ascii="Cascadia Code" w:hAnsi="Cascadia Code" w:cs="Cascadia Code"/>
-          <w:sz w:val="20"/>
-          <w:szCs w:val="20"/>
-          <w:lang w:val="es-GT"/>
-        </w:rPr>
-        <w:t>* tabla): Muestra las publicaciones en una tabla de la interfaz.</w:t>
+      <w:r>
+        <w:rPr>
+          <w:rFonts w:ascii="Cascadia Code" w:hAnsi="Cascadia Code" w:cs="Cascadia Code"/>
+          <w:sz w:val="20"/>
+          <w:szCs w:val="20"/>
+          <w:lang w:val="es-GT"/>
+        </w:rPr>
+        <w:t>void mostrarEnTabla(QTableWidget* tabla): Muestra las publicaciones en una tabla de la interfaz.</w:t>
       </w:r>
     </w:p>
     <w:p>
@@ -3721,7 +2630,6 @@
           <w:lang w:val="es-GT"/>
         </w:rPr>
       </w:pPr>
-      <w:proofErr w:type="spellStart"/>
       <w:r>
         <w:rPr>
           <w:rFonts w:ascii="Cascadia Code" w:hAnsi="Cascadia Code" w:cs="Cascadia Code"/>
@@ -3733,7 +2641,6 @@
         </w:rPr>
         <w:t>ArbolAVL</w:t>
       </w:r>
-      <w:proofErr w:type="spellEnd"/>
     </w:p>
     <w:p>
       <w:pPr>
@@ -3768,96 +2675,14 @@
           <w:lang w:val="es-GT"/>
         </w:rPr>
       </w:pPr>
-      <w:proofErr w:type="spellStart"/>
-      <w:r>
-        <w:rPr>
-          <w:rFonts w:ascii="Cascadia Code" w:hAnsi="Cascadia Code" w:cs="Cascadia Code"/>
-          <w:sz w:val="20"/>
-          <w:szCs w:val="20"/>
-          <w:lang w:val="es-GT"/>
-        </w:rPr>
-        <w:t>void</w:t>
-      </w:r>
-      <w:proofErr w:type="spellEnd"/>
-      <w:r>
-        <w:rPr>
-          <w:rFonts w:ascii="Cascadia Code" w:hAnsi="Cascadia Code" w:cs="Cascadia Code"/>
-          <w:sz w:val="20"/>
-          <w:szCs w:val="20"/>
-          <w:lang w:val="es-GT"/>
-        </w:rPr>
-        <w:t xml:space="preserve"> </w:t>
-      </w:r>
-      <w:proofErr w:type="gramStart"/>
-      <w:r>
-        <w:rPr>
-          <w:rFonts w:ascii="Cascadia Code" w:hAnsi="Cascadia Code" w:cs="Cascadia Code"/>
-          <w:sz w:val="20"/>
-          <w:szCs w:val="20"/>
-          <w:lang w:val="es-GT"/>
-        </w:rPr>
-        <w:t>insertar(</w:t>
-      </w:r>
-      <w:proofErr w:type="spellStart"/>
-      <w:proofErr w:type="gramEnd"/>
-      <w:r>
-        <w:rPr>
-          <w:rFonts w:ascii="Cascadia Code" w:hAnsi="Cascadia Code" w:cs="Cascadia Code"/>
-          <w:sz w:val="20"/>
-          <w:szCs w:val="20"/>
-          <w:lang w:val="es-GT"/>
-        </w:rPr>
-        <w:t>const</w:t>
-      </w:r>
-      <w:proofErr w:type="spellEnd"/>
-      <w:r>
-        <w:rPr>
-          <w:rFonts w:ascii="Cascadia Code" w:hAnsi="Cascadia Code" w:cs="Cascadia Code"/>
-          <w:sz w:val="20"/>
-          <w:szCs w:val="20"/>
-          <w:lang w:val="es-GT"/>
-        </w:rPr>
-        <w:t xml:space="preserve"> </w:t>
-      </w:r>
-      <w:proofErr w:type="spellStart"/>
-      <w:r>
-        <w:rPr>
-          <w:rFonts w:ascii="Cascadia Code" w:hAnsi="Cascadia Code" w:cs="Cascadia Code"/>
-          <w:sz w:val="20"/>
-          <w:szCs w:val="20"/>
-          <w:lang w:val="es-GT"/>
-        </w:rPr>
-        <w:t>std</w:t>
-      </w:r>
-      <w:proofErr w:type="spellEnd"/>
-      <w:r>
-        <w:rPr>
-          <w:rFonts w:ascii="Cascadia Code" w:hAnsi="Cascadia Code" w:cs="Cascadia Code"/>
-          <w:sz w:val="20"/>
-          <w:szCs w:val="20"/>
-          <w:lang w:val="es-GT"/>
-        </w:rPr>
-        <w:t>::</w:t>
-      </w:r>
-      <w:proofErr w:type="spellStart"/>
-      <w:r>
-        <w:rPr>
-          <w:rFonts w:ascii="Cascadia Code" w:hAnsi="Cascadia Code" w:cs="Cascadia Code"/>
-          <w:sz w:val="20"/>
-          <w:szCs w:val="20"/>
-          <w:lang w:val="es-GT"/>
-        </w:rPr>
-        <w:t>string</w:t>
-      </w:r>
-      <w:proofErr w:type="spellEnd"/>
-      <w:r>
-        <w:rPr>
-          <w:rFonts w:ascii="Cascadia Code" w:hAnsi="Cascadia Code" w:cs="Cascadia Code"/>
-          <w:sz w:val="20"/>
-          <w:szCs w:val="20"/>
-          <w:lang w:val="es-GT"/>
-        </w:rPr>
-        <w:t>&amp; valor): Inserta un nuevo valor en el árbol AVL y reequilibra si es necesario.</w:t>
+      <w:r>
+        <w:rPr>
+          <w:rFonts w:ascii="Cascadia Code" w:hAnsi="Cascadia Code" w:cs="Cascadia Code"/>
+          <w:sz w:val="20"/>
+          <w:szCs w:val="20"/>
+          <w:lang w:val="es-GT"/>
+        </w:rPr>
+        <w:t>void insertar(const std::string&amp; valor): Inserta un nuevo valor en el árbol AVL y reequilibra si es necesario.</w:t>
       </w:r>
     </w:p>
     <w:p>
@@ -3871,96 +2696,14 @@
           <w:lang w:val="es-GT"/>
         </w:rPr>
       </w:pPr>
-      <w:proofErr w:type="spellStart"/>
-      <w:r>
-        <w:rPr>
-          <w:rFonts w:ascii="Cascadia Code" w:hAnsi="Cascadia Code" w:cs="Cascadia Code"/>
-          <w:sz w:val="20"/>
-          <w:szCs w:val="20"/>
-          <w:lang w:val="es-GT"/>
-        </w:rPr>
-        <w:t>void</w:t>
-      </w:r>
-      <w:proofErr w:type="spellEnd"/>
-      <w:r>
-        <w:rPr>
-          <w:rFonts w:ascii="Cascadia Code" w:hAnsi="Cascadia Code" w:cs="Cascadia Code"/>
-          <w:sz w:val="20"/>
-          <w:szCs w:val="20"/>
-          <w:lang w:val="es-GT"/>
-        </w:rPr>
-        <w:t xml:space="preserve"> </w:t>
-      </w:r>
-      <w:proofErr w:type="gramStart"/>
-      <w:r>
-        <w:rPr>
-          <w:rFonts w:ascii="Cascadia Code" w:hAnsi="Cascadia Code" w:cs="Cascadia Code"/>
-          <w:sz w:val="20"/>
-          <w:szCs w:val="20"/>
-          <w:lang w:val="es-GT"/>
-        </w:rPr>
-        <w:t>eliminar(</w:t>
-      </w:r>
-      <w:proofErr w:type="spellStart"/>
-      <w:proofErr w:type="gramEnd"/>
-      <w:r>
-        <w:rPr>
-          <w:rFonts w:ascii="Cascadia Code" w:hAnsi="Cascadia Code" w:cs="Cascadia Code"/>
-          <w:sz w:val="20"/>
-          <w:szCs w:val="20"/>
-          <w:lang w:val="es-GT"/>
-        </w:rPr>
-        <w:t>const</w:t>
-      </w:r>
-      <w:proofErr w:type="spellEnd"/>
-      <w:r>
-        <w:rPr>
-          <w:rFonts w:ascii="Cascadia Code" w:hAnsi="Cascadia Code" w:cs="Cascadia Code"/>
-          <w:sz w:val="20"/>
-          <w:szCs w:val="20"/>
-          <w:lang w:val="es-GT"/>
-        </w:rPr>
-        <w:t xml:space="preserve"> </w:t>
-      </w:r>
-      <w:proofErr w:type="spellStart"/>
-      <w:r>
-        <w:rPr>
-          <w:rFonts w:ascii="Cascadia Code" w:hAnsi="Cascadia Code" w:cs="Cascadia Code"/>
-          <w:sz w:val="20"/>
-          <w:szCs w:val="20"/>
-          <w:lang w:val="es-GT"/>
-        </w:rPr>
-        <w:t>std</w:t>
-      </w:r>
-      <w:proofErr w:type="spellEnd"/>
-      <w:r>
-        <w:rPr>
-          <w:rFonts w:ascii="Cascadia Code" w:hAnsi="Cascadia Code" w:cs="Cascadia Code"/>
-          <w:sz w:val="20"/>
-          <w:szCs w:val="20"/>
-          <w:lang w:val="es-GT"/>
-        </w:rPr>
-        <w:t>::</w:t>
-      </w:r>
-      <w:proofErr w:type="spellStart"/>
-      <w:r>
-        <w:rPr>
-          <w:rFonts w:ascii="Cascadia Code" w:hAnsi="Cascadia Code" w:cs="Cascadia Code"/>
-          <w:sz w:val="20"/>
-          <w:szCs w:val="20"/>
-          <w:lang w:val="es-GT"/>
-        </w:rPr>
-        <w:t>string</w:t>
-      </w:r>
-      <w:proofErr w:type="spellEnd"/>
-      <w:r>
-        <w:rPr>
-          <w:rFonts w:ascii="Cascadia Code" w:hAnsi="Cascadia Code" w:cs="Cascadia Code"/>
-          <w:sz w:val="20"/>
-          <w:szCs w:val="20"/>
-          <w:lang w:val="es-GT"/>
-        </w:rPr>
-        <w:t>&amp; valor): Elimina un valor del árbol y reequilibra si es necesario.</w:t>
+      <w:r>
+        <w:rPr>
+          <w:rFonts w:ascii="Cascadia Code" w:hAnsi="Cascadia Code" w:cs="Cascadia Code"/>
+          <w:sz w:val="20"/>
+          <w:szCs w:val="20"/>
+          <w:lang w:val="es-GT"/>
+        </w:rPr>
+        <w:t>void eliminar(const std::string&amp; valor): Elimina un valor del árbol y reequilibra si es necesario.</w:t>
       </w:r>
     </w:p>
     <w:p>
@@ -3974,96 +2717,14 @@
           <w:lang w:val="es-GT"/>
         </w:rPr>
       </w:pPr>
-      <w:proofErr w:type="spellStart"/>
-      <w:r>
-        <w:rPr>
-          <w:rFonts w:ascii="Cascadia Code" w:hAnsi="Cascadia Code" w:cs="Cascadia Code"/>
-          <w:sz w:val="20"/>
-          <w:szCs w:val="20"/>
-          <w:lang w:val="es-GT"/>
-        </w:rPr>
-        <w:t>NodoAVL</w:t>
-      </w:r>
-      <w:proofErr w:type="spellEnd"/>
-      <w:r>
-        <w:rPr>
-          <w:rFonts w:ascii="Cascadia Code" w:hAnsi="Cascadia Code" w:cs="Cascadia Code"/>
-          <w:sz w:val="20"/>
-          <w:szCs w:val="20"/>
-          <w:lang w:val="es-GT"/>
-        </w:rPr>
-        <w:t xml:space="preserve">* </w:t>
-      </w:r>
-      <w:proofErr w:type="gramStart"/>
-      <w:r>
-        <w:rPr>
-          <w:rFonts w:ascii="Cascadia Code" w:hAnsi="Cascadia Code" w:cs="Cascadia Code"/>
-          <w:sz w:val="20"/>
-          <w:szCs w:val="20"/>
-          <w:lang w:val="es-GT"/>
-        </w:rPr>
-        <w:t>buscar(</w:t>
-      </w:r>
-      <w:proofErr w:type="spellStart"/>
-      <w:proofErr w:type="gramEnd"/>
-      <w:r>
-        <w:rPr>
-          <w:rFonts w:ascii="Cascadia Code" w:hAnsi="Cascadia Code" w:cs="Cascadia Code"/>
-          <w:sz w:val="20"/>
-          <w:szCs w:val="20"/>
-          <w:lang w:val="es-GT"/>
-        </w:rPr>
-        <w:t>const</w:t>
-      </w:r>
-      <w:proofErr w:type="spellEnd"/>
-      <w:r>
-        <w:rPr>
-          <w:rFonts w:ascii="Cascadia Code" w:hAnsi="Cascadia Code" w:cs="Cascadia Code"/>
-          <w:sz w:val="20"/>
-          <w:szCs w:val="20"/>
-          <w:lang w:val="es-GT"/>
-        </w:rPr>
-        <w:t xml:space="preserve"> </w:t>
-      </w:r>
-      <w:proofErr w:type="spellStart"/>
-      <w:r>
-        <w:rPr>
-          <w:rFonts w:ascii="Cascadia Code" w:hAnsi="Cascadia Code" w:cs="Cascadia Code"/>
-          <w:sz w:val="20"/>
-          <w:szCs w:val="20"/>
-          <w:lang w:val="es-GT"/>
-        </w:rPr>
-        <w:t>std</w:t>
-      </w:r>
-      <w:proofErr w:type="spellEnd"/>
-      <w:r>
-        <w:rPr>
-          <w:rFonts w:ascii="Cascadia Code" w:hAnsi="Cascadia Code" w:cs="Cascadia Code"/>
-          <w:sz w:val="20"/>
-          <w:szCs w:val="20"/>
-          <w:lang w:val="es-GT"/>
-        </w:rPr>
-        <w:t>::</w:t>
-      </w:r>
-      <w:proofErr w:type="spellStart"/>
-      <w:r>
-        <w:rPr>
-          <w:rFonts w:ascii="Cascadia Code" w:hAnsi="Cascadia Code" w:cs="Cascadia Code"/>
-          <w:sz w:val="20"/>
-          <w:szCs w:val="20"/>
-          <w:lang w:val="es-GT"/>
-        </w:rPr>
-        <w:t>string</w:t>
-      </w:r>
-      <w:proofErr w:type="spellEnd"/>
-      <w:r>
-        <w:rPr>
-          <w:rFonts w:ascii="Cascadia Code" w:hAnsi="Cascadia Code" w:cs="Cascadia Code"/>
-          <w:sz w:val="20"/>
-          <w:szCs w:val="20"/>
-          <w:lang w:val="es-GT"/>
-        </w:rPr>
-        <w:t>&amp; valor): Busca un nodo en el árbol.</w:t>
+      <w:r>
+        <w:rPr>
+          <w:rFonts w:ascii="Cascadia Code" w:hAnsi="Cascadia Code" w:cs="Cascadia Code"/>
+          <w:sz w:val="20"/>
+          <w:szCs w:val="20"/>
+          <w:lang w:val="es-GT"/>
+        </w:rPr>
+        <w:t>NodoAVL* buscar(const std::string&amp; valor): Busca un nodo en el árbol.</w:t>
       </w:r>
     </w:p>
     <w:p>
@@ -4077,7 +2738,6 @@
           <w:lang w:val="es-GT"/>
         </w:rPr>
       </w:pPr>
-      <w:proofErr w:type="spellStart"/>
       <w:r>
         <w:rPr>
           <w:rFonts w:ascii="Cascadia Code" w:hAnsi="Cascadia Code" w:cs="Cascadia Code"/>
@@ -4089,7 +2749,6 @@
         </w:rPr>
         <w:t>ArbolBinarioCompleto</w:t>
       </w:r>
-      <w:proofErr w:type="spellEnd"/>
     </w:p>
     <w:p>
       <w:pPr>
@@ -4124,96 +2783,14 @@
           <w:lang w:val="es-GT"/>
         </w:rPr>
       </w:pPr>
-      <w:proofErr w:type="spellStart"/>
-      <w:r>
-        <w:rPr>
-          <w:rFonts w:ascii="Cascadia Code" w:hAnsi="Cascadia Code" w:cs="Cascadia Code"/>
-          <w:sz w:val="20"/>
-          <w:szCs w:val="20"/>
-          <w:lang w:val="es-GT"/>
-        </w:rPr>
-        <w:t>void</w:t>
-      </w:r>
-      <w:proofErr w:type="spellEnd"/>
-      <w:r>
-        <w:rPr>
-          <w:rFonts w:ascii="Cascadia Code" w:hAnsi="Cascadia Code" w:cs="Cascadia Code"/>
-          <w:sz w:val="20"/>
-          <w:szCs w:val="20"/>
-          <w:lang w:val="es-GT"/>
-        </w:rPr>
-        <w:t xml:space="preserve"> </w:t>
-      </w:r>
-      <w:proofErr w:type="gramStart"/>
-      <w:r>
-        <w:rPr>
-          <w:rFonts w:ascii="Cascadia Code" w:hAnsi="Cascadia Code" w:cs="Cascadia Code"/>
-          <w:sz w:val="20"/>
-          <w:szCs w:val="20"/>
-          <w:lang w:val="es-GT"/>
-        </w:rPr>
-        <w:t>insertar(</w:t>
-      </w:r>
-      <w:proofErr w:type="spellStart"/>
-      <w:proofErr w:type="gramEnd"/>
-      <w:r>
-        <w:rPr>
-          <w:rFonts w:ascii="Cascadia Code" w:hAnsi="Cascadia Code" w:cs="Cascadia Code"/>
-          <w:sz w:val="20"/>
-          <w:szCs w:val="20"/>
-          <w:lang w:val="es-GT"/>
-        </w:rPr>
-        <w:t>const</w:t>
-      </w:r>
-      <w:proofErr w:type="spellEnd"/>
-      <w:r>
-        <w:rPr>
-          <w:rFonts w:ascii="Cascadia Code" w:hAnsi="Cascadia Code" w:cs="Cascadia Code"/>
-          <w:sz w:val="20"/>
-          <w:szCs w:val="20"/>
-          <w:lang w:val="es-GT"/>
-        </w:rPr>
-        <w:t xml:space="preserve"> </w:t>
-      </w:r>
-      <w:proofErr w:type="spellStart"/>
-      <w:r>
-        <w:rPr>
-          <w:rFonts w:ascii="Cascadia Code" w:hAnsi="Cascadia Code" w:cs="Cascadia Code"/>
-          <w:sz w:val="20"/>
-          <w:szCs w:val="20"/>
-          <w:lang w:val="es-GT"/>
-        </w:rPr>
-        <w:t>std</w:t>
-      </w:r>
-      <w:proofErr w:type="spellEnd"/>
-      <w:r>
-        <w:rPr>
-          <w:rFonts w:ascii="Cascadia Code" w:hAnsi="Cascadia Code" w:cs="Cascadia Code"/>
-          <w:sz w:val="20"/>
-          <w:szCs w:val="20"/>
-          <w:lang w:val="es-GT"/>
-        </w:rPr>
-        <w:t>::</w:t>
-      </w:r>
-      <w:proofErr w:type="spellStart"/>
-      <w:r>
-        <w:rPr>
-          <w:rFonts w:ascii="Cascadia Code" w:hAnsi="Cascadia Code" w:cs="Cascadia Code"/>
-          <w:sz w:val="20"/>
-          <w:szCs w:val="20"/>
-          <w:lang w:val="es-GT"/>
-        </w:rPr>
-        <w:t>string</w:t>
-      </w:r>
-      <w:proofErr w:type="spellEnd"/>
-      <w:r>
-        <w:rPr>
-          <w:rFonts w:ascii="Cascadia Code" w:hAnsi="Cascadia Code" w:cs="Cascadia Code"/>
-          <w:sz w:val="20"/>
-          <w:szCs w:val="20"/>
-          <w:lang w:val="es-GT"/>
-        </w:rPr>
-        <w:t>&amp; valor): Inserta un nuevo nodo en el árbol binario completo.</w:t>
+      <w:r>
+        <w:rPr>
+          <w:rFonts w:ascii="Cascadia Code" w:hAnsi="Cascadia Code" w:cs="Cascadia Code"/>
+          <w:sz w:val="20"/>
+          <w:szCs w:val="20"/>
+          <w:lang w:val="es-GT"/>
+        </w:rPr>
+        <w:t>void insertar(const std::string&amp; valor): Inserta un nuevo nodo en el árbol binario completo.</w:t>
       </w:r>
     </w:p>
     <w:p>
@@ -4227,45 +2804,14 @@
           <w:lang w:val="es-GT"/>
         </w:rPr>
       </w:pPr>
-      <w:proofErr w:type="spellStart"/>
-      <w:r>
-        <w:rPr>
-          <w:rFonts w:ascii="Cascadia Code" w:hAnsi="Cascadia Code" w:cs="Cascadia Code"/>
-          <w:sz w:val="20"/>
-          <w:szCs w:val="20"/>
-          <w:lang w:val="es-GT"/>
-        </w:rPr>
-        <w:t>void</w:t>
-      </w:r>
-      <w:proofErr w:type="spellEnd"/>
-      <w:r>
-        <w:rPr>
-          <w:rFonts w:ascii="Cascadia Code" w:hAnsi="Cascadia Code" w:cs="Cascadia Code"/>
-          <w:sz w:val="20"/>
-          <w:szCs w:val="20"/>
-          <w:lang w:val="es-GT"/>
-        </w:rPr>
-        <w:t xml:space="preserve"> </w:t>
-      </w:r>
-      <w:proofErr w:type="gramStart"/>
-      <w:r>
-        <w:rPr>
-          <w:rFonts w:ascii="Cascadia Code" w:hAnsi="Cascadia Code" w:cs="Cascadia Code"/>
-          <w:sz w:val="20"/>
-          <w:szCs w:val="20"/>
-          <w:lang w:val="es-GT"/>
-        </w:rPr>
-        <w:t>mostrar(</w:t>
-      </w:r>
-      <w:proofErr w:type="gramEnd"/>
-      <w:r>
-        <w:rPr>
-          <w:rFonts w:ascii="Cascadia Code" w:hAnsi="Cascadia Code" w:cs="Cascadia Code"/>
-          <w:sz w:val="20"/>
-          <w:szCs w:val="20"/>
-          <w:lang w:val="es-GT"/>
-        </w:rPr>
-        <w:t>): Muestra todos los nodos del árbol en una estructura específica.</w:t>
+      <w:r>
+        <w:rPr>
+          <w:rFonts w:ascii="Cascadia Code" w:hAnsi="Cascadia Code" w:cs="Cascadia Code"/>
+          <w:sz w:val="20"/>
+          <w:szCs w:val="20"/>
+          <w:lang w:val="es-GT"/>
+        </w:rPr>
+        <w:t>void mostrar(): Muestra todos los nodos del árbol en una estructura específica.</w:t>
       </w:r>
     </w:p>
     <w:p>
@@ -4279,127 +2825,14 @@
           <w:lang w:val="es-GT"/>
         </w:rPr>
       </w:pPr>
-      <w:proofErr w:type="spellStart"/>
-      <w:r>
-        <w:rPr>
-          <w:rFonts w:ascii="Cascadia Code" w:hAnsi="Cascadia Code" w:cs="Cascadia Code"/>
-          <w:sz w:val="20"/>
-          <w:szCs w:val="20"/>
-          <w:lang w:val="es-GT"/>
-        </w:rPr>
-        <w:t>void</w:t>
-      </w:r>
-      <w:proofErr w:type="spellEnd"/>
-      <w:r>
-        <w:rPr>
-          <w:rFonts w:ascii="Cascadia Code" w:hAnsi="Cascadia Code" w:cs="Cascadia Code"/>
-          <w:sz w:val="20"/>
-          <w:szCs w:val="20"/>
-          <w:lang w:val="es-GT"/>
-        </w:rPr>
-        <w:t xml:space="preserve"> </w:t>
-      </w:r>
-      <w:proofErr w:type="spellStart"/>
-      <w:proofErr w:type="gramStart"/>
-      <w:r>
-        <w:rPr>
-          <w:rFonts w:ascii="Cascadia Code" w:hAnsi="Cascadia Code" w:cs="Cascadia Code"/>
-          <w:sz w:val="20"/>
-          <w:szCs w:val="20"/>
-          <w:lang w:val="es-GT"/>
-        </w:rPr>
-        <w:t>graficarArbol</w:t>
-      </w:r>
-      <w:proofErr w:type="spellEnd"/>
-      <w:r>
-        <w:rPr>
-          <w:rFonts w:ascii="Cascadia Code" w:hAnsi="Cascadia Code" w:cs="Cascadia Code"/>
-          <w:sz w:val="20"/>
-          <w:szCs w:val="20"/>
-          <w:lang w:val="es-GT"/>
-        </w:rPr>
-        <w:t>(</w:t>
-      </w:r>
-      <w:proofErr w:type="spellStart"/>
-      <w:proofErr w:type="gramEnd"/>
-      <w:r>
-        <w:rPr>
-          <w:rFonts w:ascii="Cascadia Code" w:hAnsi="Cascadia Code" w:cs="Cascadia Code"/>
-          <w:sz w:val="20"/>
-          <w:szCs w:val="20"/>
-          <w:lang w:val="es-GT"/>
-        </w:rPr>
-        <w:t>const</w:t>
-      </w:r>
-      <w:proofErr w:type="spellEnd"/>
-      <w:r>
-        <w:rPr>
-          <w:rFonts w:ascii="Cascadia Code" w:hAnsi="Cascadia Code" w:cs="Cascadia Code"/>
-          <w:sz w:val="20"/>
-          <w:szCs w:val="20"/>
-          <w:lang w:val="es-GT"/>
-        </w:rPr>
-        <w:t xml:space="preserve"> </w:t>
-      </w:r>
-      <w:proofErr w:type="spellStart"/>
-      <w:r>
-        <w:rPr>
-          <w:rFonts w:ascii="Cascadia Code" w:hAnsi="Cascadia Code" w:cs="Cascadia Code"/>
-          <w:sz w:val="20"/>
-          <w:szCs w:val="20"/>
-          <w:lang w:val="es-GT"/>
-        </w:rPr>
-        <w:t>std</w:t>
-      </w:r>
-      <w:proofErr w:type="spellEnd"/>
-      <w:r>
-        <w:rPr>
-          <w:rFonts w:ascii="Cascadia Code" w:hAnsi="Cascadia Code" w:cs="Cascadia Code"/>
-          <w:sz w:val="20"/>
-          <w:szCs w:val="20"/>
-          <w:lang w:val="es-GT"/>
-        </w:rPr>
-        <w:t>::</w:t>
-      </w:r>
-      <w:proofErr w:type="spellStart"/>
-      <w:r>
-        <w:rPr>
-          <w:rFonts w:ascii="Cascadia Code" w:hAnsi="Cascadia Code" w:cs="Cascadia Code"/>
-          <w:sz w:val="20"/>
-          <w:szCs w:val="20"/>
-          <w:lang w:val="es-GT"/>
-        </w:rPr>
-        <w:t>string</w:t>
-      </w:r>
-      <w:proofErr w:type="spellEnd"/>
-      <w:r>
-        <w:rPr>
-          <w:rFonts w:ascii="Cascadia Code" w:hAnsi="Cascadia Code" w:cs="Cascadia Code"/>
-          <w:sz w:val="20"/>
-          <w:szCs w:val="20"/>
-          <w:lang w:val="es-GT"/>
-        </w:rPr>
-        <w:t xml:space="preserve">&amp; </w:t>
-      </w:r>
-      <w:proofErr w:type="spellStart"/>
-      <w:r>
-        <w:rPr>
-          <w:rFonts w:ascii="Cascadia Code" w:hAnsi="Cascadia Code" w:cs="Cascadia Code"/>
-          <w:sz w:val="20"/>
-          <w:szCs w:val="20"/>
-          <w:lang w:val="es-GT"/>
-        </w:rPr>
-        <w:t>nombreArchivo</w:t>
-      </w:r>
-      <w:proofErr w:type="spellEnd"/>
-      <w:r>
-        <w:rPr>
-          <w:rFonts w:ascii="Cascadia Code" w:hAnsi="Cascadia Code" w:cs="Cascadia Code"/>
-          <w:sz w:val="20"/>
-          <w:szCs w:val="20"/>
-          <w:lang w:val="es-GT"/>
-        </w:rPr>
-        <w:t>): Genera una representación gráfica del árbol.</w:t>
+      <w:r>
+        <w:rPr>
+          <w:rFonts w:ascii="Cascadia Code" w:hAnsi="Cascadia Code" w:cs="Cascadia Code"/>
+          <w:sz w:val="20"/>
+          <w:szCs w:val="20"/>
+          <w:lang w:val="es-GT"/>
+        </w:rPr>
+        <w:t>void graficarArbol(const std::string&amp; nombreArchivo): Genera una representación gráfica del árbol.</w:t>
       </w:r>
     </w:p>
     <w:p>
@@ -4413,7 +2846,6 @@
           <w:lang w:val="es-GT"/>
         </w:rPr>
       </w:pPr>
-      <w:proofErr w:type="spellStart"/>
       <w:r>
         <w:rPr>
           <w:rFonts w:ascii="Cascadia Code" w:hAnsi="Cascadia Code" w:cs="Cascadia Code"/>
@@ -4425,7 +2857,6 @@
         </w:rPr>
         <w:t>MatrizDispersa</w:t>
       </w:r>
-      <w:proofErr w:type="spellEnd"/>
     </w:p>
     <w:p>
       <w:pPr>
@@ -4460,96 +2891,14 @@
           <w:lang w:val="es-GT"/>
         </w:rPr>
       </w:pPr>
-      <w:proofErr w:type="spellStart"/>
-      <w:r>
-        <w:rPr>
-          <w:rFonts w:ascii="Cascadia Code" w:hAnsi="Cascadia Code" w:cs="Cascadia Code"/>
-          <w:sz w:val="20"/>
-          <w:szCs w:val="20"/>
-          <w:lang w:val="es-GT"/>
-        </w:rPr>
-        <w:t>void</w:t>
-      </w:r>
-      <w:proofErr w:type="spellEnd"/>
-      <w:r>
-        <w:rPr>
-          <w:rFonts w:ascii="Cascadia Code" w:hAnsi="Cascadia Code" w:cs="Cascadia Code"/>
-          <w:sz w:val="20"/>
-          <w:szCs w:val="20"/>
-          <w:lang w:val="es-GT"/>
-        </w:rPr>
-        <w:t xml:space="preserve"> </w:t>
-      </w:r>
-      <w:proofErr w:type="gramStart"/>
-      <w:r>
-        <w:rPr>
-          <w:rFonts w:ascii="Cascadia Code" w:hAnsi="Cascadia Code" w:cs="Cascadia Code"/>
-          <w:sz w:val="20"/>
-          <w:szCs w:val="20"/>
-          <w:lang w:val="es-GT"/>
-        </w:rPr>
-        <w:t>insertar(</w:t>
-      </w:r>
-      <w:proofErr w:type="spellStart"/>
-      <w:proofErr w:type="gramEnd"/>
-      <w:r>
-        <w:rPr>
-          <w:rFonts w:ascii="Cascadia Code" w:hAnsi="Cascadia Code" w:cs="Cascadia Code"/>
-          <w:sz w:val="20"/>
-          <w:szCs w:val="20"/>
-          <w:lang w:val="es-GT"/>
-        </w:rPr>
-        <w:t>int</w:t>
-      </w:r>
-      <w:proofErr w:type="spellEnd"/>
-      <w:r>
-        <w:rPr>
-          <w:rFonts w:ascii="Cascadia Code" w:hAnsi="Cascadia Code" w:cs="Cascadia Code"/>
-          <w:sz w:val="20"/>
-          <w:szCs w:val="20"/>
-          <w:lang w:val="es-GT"/>
-        </w:rPr>
-        <w:t xml:space="preserve"> fila, </w:t>
-      </w:r>
-      <w:proofErr w:type="spellStart"/>
-      <w:r>
-        <w:rPr>
-          <w:rFonts w:ascii="Cascadia Code" w:hAnsi="Cascadia Code" w:cs="Cascadia Code"/>
-          <w:sz w:val="20"/>
-          <w:szCs w:val="20"/>
-          <w:lang w:val="es-GT"/>
-        </w:rPr>
-        <w:t>int</w:t>
-      </w:r>
-      <w:proofErr w:type="spellEnd"/>
-      <w:r>
-        <w:rPr>
-          <w:rFonts w:ascii="Cascadia Code" w:hAnsi="Cascadia Code" w:cs="Cascadia Code"/>
-          <w:sz w:val="20"/>
-          <w:szCs w:val="20"/>
-          <w:lang w:val="es-GT"/>
-        </w:rPr>
-        <w:t xml:space="preserve"> columna, </w:t>
-      </w:r>
-      <w:proofErr w:type="spellStart"/>
-      <w:r>
-        <w:rPr>
-          <w:rFonts w:ascii="Cascadia Code" w:hAnsi="Cascadia Code" w:cs="Cascadia Code"/>
-          <w:sz w:val="20"/>
-          <w:szCs w:val="20"/>
-          <w:lang w:val="es-GT"/>
-        </w:rPr>
-        <w:t>double</w:t>
-      </w:r>
-      <w:proofErr w:type="spellEnd"/>
-      <w:r>
-        <w:rPr>
-          <w:rFonts w:ascii="Cascadia Code" w:hAnsi="Cascadia Code" w:cs="Cascadia Code"/>
-          <w:sz w:val="20"/>
-          <w:szCs w:val="20"/>
-          <w:lang w:val="es-GT"/>
-        </w:rPr>
-        <w:t xml:space="preserve"> valor): Inserta un valor en la posición especificada de la matriz.</w:t>
+      <w:r>
+        <w:rPr>
+          <w:rFonts w:ascii="Cascadia Code" w:hAnsi="Cascadia Code" w:cs="Cascadia Code"/>
+          <w:sz w:val="20"/>
+          <w:szCs w:val="20"/>
+          <w:lang w:val="es-GT"/>
+        </w:rPr>
+        <w:t>void insertar(int fila, int columna, double valor): Inserta un valor en la posición especificada de la matriz.</w:t>
       </w:r>
     </w:p>
     <w:p>
@@ -4563,76 +2912,14 @@
           <w:lang w:val="es-GT"/>
         </w:rPr>
       </w:pPr>
-      <w:proofErr w:type="spellStart"/>
-      <w:r>
-        <w:rPr>
-          <w:rFonts w:ascii="Cascadia Code" w:hAnsi="Cascadia Code" w:cs="Cascadia Code"/>
-          <w:sz w:val="20"/>
-          <w:szCs w:val="20"/>
-          <w:lang w:val="es-GT"/>
-        </w:rPr>
-        <w:t>void</w:t>
-      </w:r>
-      <w:proofErr w:type="spellEnd"/>
-      <w:r>
-        <w:rPr>
-          <w:rFonts w:ascii="Cascadia Code" w:hAnsi="Cascadia Code" w:cs="Cascadia Code"/>
-          <w:sz w:val="20"/>
-          <w:szCs w:val="20"/>
-          <w:lang w:val="es-GT"/>
-        </w:rPr>
-        <w:t xml:space="preserve"> </w:t>
-      </w:r>
-      <w:proofErr w:type="gramStart"/>
-      <w:r>
-        <w:rPr>
-          <w:rFonts w:ascii="Cascadia Code" w:hAnsi="Cascadia Code" w:cs="Cascadia Code"/>
-          <w:sz w:val="20"/>
-          <w:szCs w:val="20"/>
-          <w:lang w:val="es-GT"/>
-        </w:rPr>
-        <w:t>eliminar(</w:t>
-      </w:r>
-      <w:proofErr w:type="spellStart"/>
-      <w:proofErr w:type="gramEnd"/>
-      <w:r>
-        <w:rPr>
-          <w:rFonts w:ascii="Cascadia Code" w:hAnsi="Cascadia Code" w:cs="Cascadia Code"/>
-          <w:sz w:val="20"/>
-          <w:szCs w:val="20"/>
-          <w:lang w:val="es-GT"/>
-        </w:rPr>
-        <w:t>int</w:t>
-      </w:r>
-      <w:proofErr w:type="spellEnd"/>
-      <w:r>
-        <w:rPr>
-          <w:rFonts w:ascii="Cascadia Code" w:hAnsi="Cascadia Code" w:cs="Cascadia Code"/>
-          <w:sz w:val="20"/>
-          <w:szCs w:val="20"/>
-          <w:lang w:val="es-GT"/>
-        </w:rPr>
-        <w:t xml:space="preserve"> fila, </w:t>
-      </w:r>
-      <w:proofErr w:type="spellStart"/>
-      <w:r>
-        <w:rPr>
-          <w:rFonts w:ascii="Cascadia Code" w:hAnsi="Cascadia Code" w:cs="Cascadia Code"/>
-          <w:sz w:val="20"/>
-          <w:szCs w:val="20"/>
-          <w:lang w:val="es-GT"/>
-        </w:rPr>
-        <w:t>int</w:t>
-      </w:r>
-      <w:proofErr w:type="spellEnd"/>
-      <w:r>
-        <w:rPr>
-          <w:rFonts w:ascii="Cascadia Code" w:hAnsi="Cascadia Code" w:cs="Cascadia Code"/>
-          <w:sz w:val="20"/>
-          <w:szCs w:val="20"/>
-          <w:lang w:val="es-GT"/>
-        </w:rPr>
-        <w:t xml:space="preserve"> columna): Elimina el valor en la posición especificada.</w:t>
+      <w:r>
+        <w:rPr>
+          <w:rFonts w:ascii="Cascadia Code" w:hAnsi="Cascadia Code" w:cs="Cascadia Code"/>
+          <w:sz w:val="20"/>
+          <w:szCs w:val="20"/>
+          <w:lang w:val="es-GT"/>
+        </w:rPr>
+        <w:t>void eliminar(int fila, int columna): Elimina el valor en la posición especificada.</w:t>
       </w:r>
     </w:p>
     <w:p>
@@ -4646,76 +2933,14 @@
           <w:lang w:val="es-GT"/>
         </w:rPr>
       </w:pPr>
-      <w:proofErr w:type="spellStart"/>
-      <w:r>
-        <w:rPr>
-          <w:rFonts w:ascii="Cascadia Code" w:hAnsi="Cascadia Code" w:cs="Cascadia Code"/>
-          <w:sz w:val="20"/>
-          <w:szCs w:val="20"/>
-          <w:lang w:val="es-GT"/>
-        </w:rPr>
-        <w:t>double</w:t>
-      </w:r>
-      <w:proofErr w:type="spellEnd"/>
-      <w:r>
-        <w:rPr>
-          <w:rFonts w:ascii="Cascadia Code" w:hAnsi="Cascadia Code" w:cs="Cascadia Code"/>
-          <w:sz w:val="20"/>
-          <w:szCs w:val="20"/>
-          <w:lang w:val="es-GT"/>
-        </w:rPr>
-        <w:t xml:space="preserve"> </w:t>
-      </w:r>
-      <w:proofErr w:type="gramStart"/>
-      <w:r>
-        <w:rPr>
-          <w:rFonts w:ascii="Cascadia Code" w:hAnsi="Cascadia Code" w:cs="Cascadia Code"/>
-          <w:sz w:val="20"/>
-          <w:szCs w:val="20"/>
-          <w:lang w:val="es-GT"/>
-        </w:rPr>
-        <w:t>acceder(</w:t>
-      </w:r>
-      <w:proofErr w:type="spellStart"/>
-      <w:proofErr w:type="gramEnd"/>
-      <w:r>
-        <w:rPr>
-          <w:rFonts w:ascii="Cascadia Code" w:hAnsi="Cascadia Code" w:cs="Cascadia Code"/>
-          <w:sz w:val="20"/>
-          <w:szCs w:val="20"/>
-          <w:lang w:val="es-GT"/>
-        </w:rPr>
-        <w:t>int</w:t>
-      </w:r>
-      <w:proofErr w:type="spellEnd"/>
-      <w:r>
-        <w:rPr>
-          <w:rFonts w:ascii="Cascadia Code" w:hAnsi="Cascadia Code" w:cs="Cascadia Code"/>
-          <w:sz w:val="20"/>
-          <w:szCs w:val="20"/>
-          <w:lang w:val="es-GT"/>
-        </w:rPr>
-        <w:t xml:space="preserve"> fila, </w:t>
-      </w:r>
-      <w:proofErr w:type="spellStart"/>
-      <w:r>
-        <w:rPr>
-          <w:rFonts w:ascii="Cascadia Code" w:hAnsi="Cascadia Code" w:cs="Cascadia Code"/>
-          <w:sz w:val="20"/>
-          <w:szCs w:val="20"/>
-          <w:lang w:val="es-GT"/>
-        </w:rPr>
-        <w:t>int</w:t>
-      </w:r>
-      <w:proofErr w:type="spellEnd"/>
-      <w:r>
-        <w:rPr>
-          <w:rFonts w:ascii="Cascadia Code" w:hAnsi="Cascadia Code" w:cs="Cascadia Code"/>
-          <w:sz w:val="20"/>
-          <w:szCs w:val="20"/>
-          <w:lang w:val="es-GT"/>
-        </w:rPr>
-        <w:t xml:space="preserve"> columna): Devuelve el valor en la posición especificada.</w:t>
+      <w:r>
+        <w:rPr>
+          <w:rFonts w:ascii="Cascadia Code" w:hAnsi="Cascadia Code" w:cs="Cascadia Code"/>
+          <w:sz w:val="20"/>
+          <w:szCs w:val="20"/>
+          <w:lang w:val="es-GT"/>
+        </w:rPr>
+        <w:t>double acceder(int fila, int columna): Devuelve el valor en la posición especificada.</w:t>
       </w:r>
     </w:p>
     <w:p>
@@ -4774,67 +2999,14 @@
           <w:lang w:val="es-GT"/>
         </w:rPr>
       </w:pPr>
-      <w:proofErr w:type="spellStart"/>
-      <w:r>
-        <w:rPr>
-          <w:rFonts w:ascii="Cascadia Code" w:hAnsi="Cascadia Code" w:cs="Cascadia Code"/>
-          <w:sz w:val="20"/>
-          <w:szCs w:val="20"/>
-          <w:lang w:val="es-GT"/>
-        </w:rPr>
-        <w:t>void</w:t>
-      </w:r>
-      <w:proofErr w:type="spellEnd"/>
-      <w:r>
-        <w:rPr>
-          <w:rFonts w:ascii="Cascadia Code" w:hAnsi="Cascadia Code" w:cs="Cascadia Code"/>
-          <w:sz w:val="20"/>
-          <w:szCs w:val="20"/>
-          <w:lang w:val="es-GT"/>
-        </w:rPr>
-        <w:t xml:space="preserve"> </w:t>
-      </w:r>
-      <w:proofErr w:type="spellStart"/>
-      <w:proofErr w:type="gramStart"/>
-      <w:r>
-        <w:rPr>
-          <w:rFonts w:ascii="Cascadia Code" w:hAnsi="Cascadia Code" w:cs="Cascadia Code"/>
-          <w:sz w:val="20"/>
-          <w:szCs w:val="20"/>
-          <w:lang w:val="es-GT"/>
-        </w:rPr>
-        <w:t>push</w:t>
-      </w:r>
-      <w:proofErr w:type="spellEnd"/>
-      <w:r>
-        <w:rPr>
-          <w:rFonts w:ascii="Cascadia Code" w:hAnsi="Cascadia Code" w:cs="Cascadia Code"/>
-          <w:sz w:val="20"/>
-          <w:szCs w:val="20"/>
-          <w:lang w:val="es-GT"/>
-        </w:rPr>
-        <w:t>(</w:t>
-      </w:r>
-      <w:proofErr w:type="spellStart"/>
-      <w:proofErr w:type="gramEnd"/>
-      <w:r>
-        <w:rPr>
-          <w:rFonts w:ascii="Cascadia Code" w:hAnsi="Cascadia Code" w:cs="Cascadia Code"/>
-          <w:sz w:val="20"/>
-          <w:szCs w:val="20"/>
-          <w:lang w:val="es-GT"/>
-        </w:rPr>
-        <w:t>int</w:t>
-      </w:r>
-      <w:proofErr w:type="spellEnd"/>
-      <w:r>
-        <w:rPr>
-          <w:rFonts w:ascii="Cascadia Code" w:hAnsi="Cascadia Code" w:cs="Cascadia Code"/>
-          <w:sz w:val="20"/>
-          <w:szCs w:val="20"/>
-          <w:lang w:val="es-GT"/>
-        </w:rPr>
-        <w:t xml:space="preserve"> valor): Agrega un valor a la parte superior de la pila.</w:t>
+      <w:r>
+        <w:rPr>
+          <w:rFonts w:ascii="Cascadia Code" w:hAnsi="Cascadia Code" w:cs="Cascadia Code"/>
+          <w:sz w:val="20"/>
+          <w:szCs w:val="20"/>
+          <w:lang w:val="es-GT"/>
+        </w:rPr>
+        <w:t>void push(int valor): Agrega un valor a la parte superior de la pila.</w:t>
       </w:r>
     </w:p>
     <w:p>
@@ -4848,45 +3020,14 @@
           <w:lang w:val="es-GT"/>
         </w:rPr>
       </w:pPr>
-      <w:proofErr w:type="spellStart"/>
-      <w:r>
-        <w:rPr>
-          <w:rFonts w:ascii="Cascadia Code" w:hAnsi="Cascadia Code" w:cs="Cascadia Code"/>
-          <w:sz w:val="20"/>
-          <w:szCs w:val="20"/>
-          <w:lang w:val="es-GT"/>
-        </w:rPr>
-        <w:t>int</w:t>
-      </w:r>
-      <w:proofErr w:type="spellEnd"/>
-      <w:r>
-        <w:rPr>
-          <w:rFonts w:ascii="Cascadia Code" w:hAnsi="Cascadia Code" w:cs="Cascadia Code"/>
-          <w:sz w:val="20"/>
-          <w:szCs w:val="20"/>
-          <w:lang w:val="es-GT"/>
-        </w:rPr>
-        <w:t xml:space="preserve"> </w:t>
-      </w:r>
-      <w:proofErr w:type="gramStart"/>
-      <w:r>
-        <w:rPr>
-          <w:rFonts w:ascii="Cascadia Code" w:hAnsi="Cascadia Code" w:cs="Cascadia Code"/>
-          <w:sz w:val="20"/>
-          <w:szCs w:val="20"/>
-          <w:lang w:val="es-GT"/>
-        </w:rPr>
-        <w:t>pop(</w:t>
-      </w:r>
-      <w:proofErr w:type="gramEnd"/>
-      <w:r>
-        <w:rPr>
-          <w:rFonts w:ascii="Cascadia Code" w:hAnsi="Cascadia Code" w:cs="Cascadia Code"/>
-          <w:sz w:val="20"/>
-          <w:szCs w:val="20"/>
-          <w:lang w:val="es-GT"/>
-        </w:rPr>
-        <w:t>): Elimina y devuelve el valor en la parte superior de la pila.</w:t>
+      <w:r>
+        <w:rPr>
+          <w:rFonts w:ascii="Cascadia Code" w:hAnsi="Cascadia Code" w:cs="Cascadia Code"/>
+          <w:sz w:val="20"/>
+          <w:szCs w:val="20"/>
+          <w:lang w:val="es-GT"/>
+        </w:rPr>
+        <w:t>int pop(): Elimina y devuelve el valor en la parte superior de la pila.</w:t>
       </w:r>
     </w:p>
     <w:p>
@@ -4900,56 +3041,14 @@
           <w:lang w:val="es-GT"/>
         </w:rPr>
       </w:pPr>
-      <w:proofErr w:type="spellStart"/>
-      <w:r>
-        <w:rPr>
-          <w:rFonts w:ascii="Cascadia Code" w:hAnsi="Cascadia Code" w:cs="Cascadia Code"/>
-          <w:sz w:val="20"/>
-          <w:szCs w:val="20"/>
-          <w:lang w:val="es-GT"/>
-        </w:rPr>
-        <w:t>bool</w:t>
-      </w:r>
-      <w:proofErr w:type="spellEnd"/>
-      <w:r>
-        <w:rPr>
-          <w:rFonts w:ascii="Cascadia Code" w:hAnsi="Cascadia Code" w:cs="Cascadia Code"/>
-          <w:sz w:val="20"/>
-          <w:szCs w:val="20"/>
-          <w:lang w:val="es-GT"/>
-        </w:rPr>
-        <w:t xml:space="preserve"> </w:t>
-      </w:r>
-      <w:proofErr w:type="spellStart"/>
-      <w:proofErr w:type="gramStart"/>
-      <w:r>
-        <w:rPr>
-          <w:rFonts w:ascii="Cascadia Code" w:hAnsi="Cascadia Code" w:cs="Cascadia Code"/>
-          <w:sz w:val="20"/>
-          <w:szCs w:val="20"/>
-          <w:lang w:val="es-GT"/>
-        </w:rPr>
-        <w:t>estaVacia</w:t>
-      </w:r>
-      <w:proofErr w:type="spellEnd"/>
-      <w:r>
-        <w:rPr>
-          <w:rFonts w:ascii="Cascadia Code" w:hAnsi="Cascadia Code" w:cs="Cascadia Code"/>
-          <w:sz w:val="20"/>
-          <w:szCs w:val="20"/>
-          <w:lang w:val="es-GT"/>
-        </w:rPr>
-        <w:t>(</w:t>
-      </w:r>
-      <w:proofErr w:type="gramEnd"/>
-      <w:r>
-        <w:rPr>
-          <w:rFonts w:ascii="Cascadia Code" w:hAnsi="Cascadia Code" w:cs="Cascadia Code"/>
-          <w:sz w:val="20"/>
-          <w:szCs w:val="20"/>
-          <w:lang w:val="es-GT"/>
-        </w:rPr>
-        <w:t>): Verifica si la pila está vacía.</w:t>
+      <w:r>
+        <w:rPr>
+          <w:rFonts w:ascii="Cascadia Code" w:hAnsi="Cascadia Code" w:cs="Cascadia Code"/>
+          <w:sz w:val="20"/>
+          <w:szCs w:val="20"/>
+          <w:lang w:val="es-GT"/>
+        </w:rPr>
+        <w:t>bool estaVacia(): Verifica si la pila está vacía.</w:t>
       </w:r>
     </w:p>
     <w:p>
@@ -7959,6 +6058,7 @@
   <w:style w:type="character" w:default="1" w:styleId="Fuentedeprrafopredeter">
     <w:name w:val="Default Paragraph Font"/>
     <w:uiPriority w:val="1"/>
+    <w:semiHidden/>
     <w:unhideWhenUsed/>
   </w:style>
   <w:style w:type="table" w:default="1" w:styleId="Tablanormal">
